--- a/employees_system.docx
+++ b/employees_system.docx
@@ -872,7 +872,6 @@
           <w:bCs/>
           <w:rtl/>
         </w:rPr>
-        <w:lastRenderedPageBreak/>
         <w:t>هـ. المرتبات والساعات الإضافية</w:t>
       </w:r>
       <w:r>
@@ -913,6 +912,7 @@
         <w:rPr>
           <w:rtl/>
         </w:rPr>
+        <w:lastRenderedPageBreak/>
         <w:t>الراتب الأساسي</w:t>
       </w:r>
       <w:r>
@@ -1519,7 +1519,6 @@
           <w:b/>
           <w:bCs/>
         </w:rPr>
-        <w:lastRenderedPageBreak/>
         <w:t xml:space="preserve">4. </w:t>
       </w:r>
       <w:r>
@@ -1610,6 +1609,7 @@
         <w:rPr>
           <w:rtl/>
         </w:rPr>
+        <w:lastRenderedPageBreak/>
         <w:t>متابعة الحضور والانصراف</w:t>
       </w:r>
       <w:r>
@@ -2476,7 +2476,7 @@
           <w:lang w:bidi="ar-EG"/>
         </w:rPr>
         <w:pict w14:anchorId="0F690B06">
-          <v:rect id="_x0000_i1066" style="width:0;height:1.5pt" o:hralign="center" o:hrstd="t" o:hr="t" fillcolor="#a0a0a0" stroked="f"/>
+          <v:rect id="_x0000_i1030" style="width:0;height:1.5pt" o:hralign="center" o:hrstd="t" o:hr="t" fillcolor="#a0a0a0" stroked="f"/>
         </w:pict>
       </w:r>
     </w:p>
@@ -2873,7 +2873,7 @@
           <w:lang w:bidi="ar-EG"/>
         </w:rPr>
         <w:pict w14:anchorId="4BD8A64B">
-          <v:rect id="_x0000_i1067" style="width:0;height:1.5pt" o:hralign="center" o:hrstd="t" o:hr="t" fillcolor="#a0a0a0" stroked="f"/>
+          <v:rect id="_x0000_i1031" style="width:0;height:1.5pt" o:hralign="center" o:hrstd="t" o:hr="t" fillcolor="#a0a0a0" stroked="f"/>
         </w:pict>
       </w:r>
     </w:p>
@@ -3219,73 +3219,73 @@
         <w:rPr>
           <w:lang w:bidi="ar-EG"/>
         </w:rPr>
+        <w:pict w14:anchorId="51705F2A">
+          <v:rect id="_x0000_i1032" style="width:0;height:1.5pt" o:hralign="center" o:hrstd="t" o:hr="t" fillcolor="#a0a0a0" stroked="f"/>
+        </w:pict>
+      </w:r>
+    </w:p>
+    <w:p>
+      <w:pPr>
+        <w:tabs>
+          <w:tab w:val="left" w:pos="5602"/>
+        </w:tabs>
+        <w:bidi/>
+        <w:rPr>
+          <w:b/>
+          <w:bCs/>
+          <w:lang w:bidi="ar-EG"/>
+        </w:rPr>
+      </w:pPr>
+      <w:r>
+        <w:rPr>
+          <w:b/>
+          <w:bCs/>
+          <w:lang w:bidi="ar-EG"/>
+        </w:rPr>
+        <w:t>3️</w:t>
+      </w:r>
+      <w:r>
+        <w:rPr>
+          <w:rFonts w:ascii="Segoe UI Symbol" w:hAnsi="Segoe UI Symbol" w:cs="Segoe UI Symbol"/>
+          <w:b/>
+          <w:bCs/>
+          <w:lang w:bidi="ar-EG"/>
+        </w:rPr>
+        <w:t>⃣</w:t>
+      </w:r>
+      <w:r>
+        <w:rPr>
+          <w:b/>
+          <w:bCs/>
+          <w:lang w:bidi="ar-EG"/>
+        </w:rPr>
+        <w:t xml:space="preserve"> </w:t>
+      </w:r>
+      <w:r>
+        <w:rPr>
+          <w:b/>
+          <w:bCs/>
+          <w:rtl/>
+        </w:rPr>
+        <w:t>إدارة الإجازات</w:t>
+      </w:r>
+    </w:p>
+    <w:p>
+      <w:pPr>
+        <w:tabs>
+          <w:tab w:val="left" w:pos="5602"/>
+        </w:tabs>
+        <w:bidi/>
+        <w:rPr>
+          <w:lang w:bidi="ar-EG"/>
+        </w:rPr>
+      </w:pPr>
+      <w:r>
+        <w:rPr>
+          <w:rFonts w:ascii="Segoe UI Emoji" w:hAnsi="Segoe UI Emoji" w:cs="Segoe UI Emoji"/>
+          <w:lang w:bidi="ar-EG"/>
+        </w:rPr>
         <w:lastRenderedPageBreak/>
-        <w:pict w14:anchorId="51705F2A">
-          <v:rect id="_x0000_i1068" style="width:0;height:1.5pt" o:hralign="center" o:hrstd="t" o:hr="t" fillcolor="#a0a0a0" stroked="f"/>
-        </w:pict>
-      </w:r>
-    </w:p>
-    <w:p>
-      <w:pPr>
-        <w:tabs>
-          <w:tab w:val="left" w:pos="5602"/>
-        </w:tabs>
-        <w:bidi/>
-        <w:rPr>
-          <w:b/>
-          <w:bCs/>
-          <w:lang w:bidi="ar-EG"/>
-        </w:rPr>
-      </w:pPr>
-      <w:r>
-        <w:rPr>
-          <w:b/>
-          <w:bCs/>
-          <w:lang w:bidi="ar-EG"/>
-        </w:rPr>
-        <w:t>3️</w:t>
-      </w:r>
-      <w:r>
-        <w:rPr>
-          <w:rFonts w:ascii="Segoe UI Symbol" w:hAnsi="Segoe UI Symbol" w:cs="Segoe UI Symbol"/>
-          <w:b/>
-          <w:bCs/>
-          <w:lang w:bidi="ar-EG"/>
-        </w:rPr>
-        <w:t>⃣</w:t>
-      </w:r>
-      <w:r>
-        <w:rPr>
-          <w:b/>
-          <w:bCs/>
-          <w:lang w:bidi="ar-EG"/>
-        </w:rPr>
-        <w:t xml:space="preserve"> </w:t>
-      </w:r>
-      <w:r>
-        <w:rPr>
-          <w:b/>
-          <w:bCs/>
-          <w:rtl/>
-        </w:rPr>
-        <w:t>إدارة الإجازات</w:t>
-      </w:r>
-    </w:p>
-    <w:p>
-      <w:pPr>
-        <w:tabs>
-          <w:tab w:val="left" w:pos="5602"/>
-        </w:tabs>
-        <w:bidi/>
-        <w:rPr>
-          <w:lang w:bidi="ar-EG"/>
-        </w:rPr>
-      </w:pPr>
-      <w:r>
-        <w:rPr>
-          <w:rFonts w:ascii="Segoe UI Emoji" w:hAnsi="Segoe UI Emoji" w:cs="Segoe UI Emoji"/>
-          <w:lang w:bidi="ar-EG"/>
-        </w:rPr>
         <w:t>📌</w:t>
       </w:r>
       <w:r>
@@ -3510,7 +3510,7 @@
           <w:lang w:bidi="ar-EG"/>
         </w:rPr>
         <w:pict w14:anchorId="5EFFB8E1">
-          <v:rect id="_x0000_i1069" style="width:0;height:1.5pt" o:hralign="center" o:hrstd="t" o:hr="t" fillcolor="#a0a0a0" stroked="f"/>
+          <v:rect id="_x0000_i1033" style="width:0;height:1.5pt" o:hralign="center" o:hrstd="t" o:hr="t" fillcolor="#a0a0a0" stroked="f"/>
         </w:pict>
       </w:r>
     </w:p>
@@ -3810,7 +3810,7 @@
           <w:lang w:bidi="ar-EG"/>
         </w:rPr>
         <w:pict w14:anchorId="13647BCA">
-          <v:rect id="_x0000_i1070" style="width:0;height:1.5pt" o:hralign="center" o:hrstd="t" o:hr="t" fillcolor="#a0a0a0" stroked="f"/>
+          <v:rect id="_x0000_i1034" style="width:0;height:1.5pt" o:hralign="center" o:hrstd="t" o:hr="t" fillcolor="#a0a0a0" stroked="f"/>
         </w:pict>
       </w:r>
     </w:p>
@@ -4108,7 +4108,7 @@
           <w:lang w:bidi="ar-EG"/>
         </w:rPr>
         <w:pict w14:anchorId="10EDA504">
-          <v:rect id="_x0000_i1071" style="width:0;height:1.5pt" o:hralign="center" o:hrstd="t" o:hr="t" fillcolor="#a0a0a0" stroked="f"/>
+          <v:rect id="_x0000_i1035" style="width:0;height:1.5pt" o:hralign="center" o:hrstd="t" o:hr="t" fillcolor="#a0a0a0" stroked="f"/>
         </w:pict>
       </w:r>
     </w:p>
@@ -4131,7 +4131,6 @@
           <w:bCs/>
           <w:lang w:bidi="ar-EG"/>
         </w:rPr>
-        <w:lastRenderedPageBreak/>
         <w:t>📌</w:t>
       </w:r>
       <w:r>
@@ -4174,7 +4173,7 @@
     </w:p>
     <w:sectPr>
       <w:pgSz w:w="12240" w:h="15840"/>
-      <w:pgMar w:top="720" w:right="1440" w:bottom="1440" w:left="1440" w:header="720" w:footer="720" w:gutter="0"/>
+      <w:pgMar w:top="720" w:right="1440" w:bottom="540" w:left="1440" w:header="720" w:footer="720" w:gutter="0"/>
       <w:cols w:space="720"/>
       <w:docGrid w:linePitch="360"/>
     </w:sectPr>
@@ -8093,6 +8092,7 @@
   <w:style w:type="character" w:default="1" w:styleId="DefaultParagraphFont">
     <w:name w:val="Default Paragraph Font"/>
     <w:uiPriority w:val="1"/>
+    <w:semiHidden/>
     <w:unhideWhenUsed/>
   </w:style>
   <w:style w:type="table" w:default="1" w:styleId="TableNormal">

--- a/employees_system.docx
+++ b/employees_system.docx
@@ -2549,8 +2549,13 @@
       </w:r>
       <w:r>
         <w:rPr>
-          <w:b/>
-          <w:bCs/>
+          <w:rFonts w:ascii="Segoe UI Emoji" w:hAnsi="Segoe UI Emoji" w:cs="Segoe UI Emoji"/>
+          <w:lang w:bidi="ar-EG"/>
+        </w:rPr>
+        <w:t>✔️</w:t>
+      </w:r>
+      <w:r>
+        <w:rPr>
           <w:lang w:bidi="ar-EG"/>
         </w:rPr>
         <w:t xml:space="preserve"> </w:t>
@@ -4119,16 +4124,18 @@
         </w:tabs>
         <w:bidi/>
         <w:rPr>
-          <w:b/>
-          <w:bCs/>
-          <w:lang w:bidi="ar-EG"/>
-        </w:rPr>
-      </w:pPr>
-      <w:r>
-        <w:rPr>
           <w:rFonts w:ascii="Segoe UI Emoji" w:hAnsi="Segoe UI Emoji" w:cs="Segoe UI Emoji"/>
           <w:b/>
           <w:bCs/>
+          <w:rtl/>
+          <w:lang w:bidi="ar-EG"/>
+        </w:rPr>
+      </w:pPr>
+      <w:r>
+        <w:rPr>
+          <w:rFonts w:ascii="Segoe UI Emoji" w:hAnsi="Segoe UI Emoji" w:cs="Segoe UI Emoji"/>
+          <w:b/>
+          <w:bCs/>
           <w:lang w:bidi="ar-EG"/>
         </w:rPr>
         <w:t>📌</w:t>
@@ -4157,6 +4164,3707 @@
           <w:lang w:bidi="ar-EG"/>
         </w:rPr>
         <w:t>🚀</w:t>
+      </w:r>
+      <w:r>
+        <w:rPr>
+          <w:rFonts w:ascii="Segoe UI Emoji" w:hAnsi="Segoe UI Emoji" w:cs="Segoe UI Emoji"/>
+          <w:b/>
+          <w:bCs/>
+          <w:rtl/>
+          <w:lang w:bidi="ar-EG"/>
+        </w:rPr>
+        <w:br/>
+      </w:r>
+    </w:p>
+    <w:p>
+      <w:pPr>
+        <w:rPr>
+          <w:rFonts w:ascii="Segoe UI Emoji" w:hAnsi="Segoe UI Emoji" w:cs="Segoe UI Emoji"/>
+          <w:b/>
+          <w:bCs/>
+          <w:rtl/>
+          <w:lang w:bidi="ar-EG"/>
+        </w:rPr>
+      </w:pPr>
+      <w:r>
+        <w:rPr>
+          <w:rFonts w:ascii="Segoe UI Emoji" w:hAnsi="Segoe UI Emoji" w:cs="Times New Roman"/>
+          <w:b/>
+          <w:bCs/>
+          <w:rtl/>
+          <w:lang w:bidi="ar-EG"/>
+        </w:rPr>
+        <w:br w:type="page"/>
+      </w:r>
+    </w:p>
+    <w:p>
+      <w:pPr>
+        <w:tabs>
+          <w:tab w:val="left" w:pos="5602"/>
+        </w:tabs>
+        <w:bidi/>
+        <w:rPr>
+          <w:b/>
+          <w:bCs/>
+          <w:lang w:bidi="ar-EG"/>
+        </w:rPr>
+      </w:pPr>
+      <w:r>
+        <w:rPr>
+          <w:b/>
+          <w:bCs/>
+          <w:rtl/>
+        </w:rPr>
+        <w:lastRenderedPageBreak/>
+        <w:t>أريد إنشاء نظام إدارة الموظفين طبقا للخطة التالية</w:t>
+      </w:r>
+    </w:p>
+    <w:p>
+      <w:pPr>
+        <w:tabs>
+          <w:tab w:val="left" w:pos="5602"/>
+        </w:tabs>
+        <w:bidi/>
+        <w:rPr>
+          <w:b/>
+          <w:bCs/>
+          <w:lang w:bidi="ar-EG"/>
+        </w:rPr>
+      </w:pPr>
+      <w:r>
+        <w:rPr>
+          <w:b/>
+          <w:bCs/>
+          <w:lang w:bidi="ar-EG"/>
+        </w:rPr>
+        <w:t xml:space="preserve">--- </w:t>
+      </w:r>
+    </w:p>
+    <w:p>
+      <w:pPr>
+        <w:tabs>
+          <w:tab w:val="left" w:pos="5602"/>
+        </w:tabs>
+        <w:bidi/>
+        <w:rPr>
+          <w:b/>
+          <w:bCs/>
+          <w:lang w:bidi="ar-EG"/>
+        </w:rPr>
+      </w:pPr>
+      <w:r>
+        <w:rPr>
+          <w:b/>
+          <w:bCs/>
+          <w:lang w:bidi="ar-EG"/>
+        </w:rPr>
+        <w:t>## **</w:t>
+      </w:r>
+      <w:r>
+        <w:rPr>
+          <w:rFonts w:ascii="Segoe UI Emoji" w:hAnsi="Segoe UI Emoji" w:cs="Segoe UI Emoji"/>
+          <w:b/>
+          <w:bCs/>
+          <w:lang w:bidi="ar-EG"/>
+        </w:rPr>
+        <w:t>🔹</w:t>
+      </w:r>
+      <w:r>
+        <w:rPr>
+          <w:b/>
+          <w:bCs/>
+          <w:lang w:bidi="ar-EG"/>
+        </w:rPr>
+        <w:t xml:space="preserve"> </w:t>
+      </w:r>
+      <w:r>
+        <w:rPr>
+          <w:b/>
+          <w:bCs/>
+          <w:rtl/>
+        </w:rPr>
+        <w:t xml:space="preserve">خطة </w:t>
+      </w:r>
+      <w:proofErr w:type="gramStart"/>
+      <w:r>
+        <w:rPr>
+          <w:b/>
+          <w:bCs/>
+          <w:rtl/>
+        </w:rPr>
+        <w:t>التنفيذ</w:t>
+      </w:r>
+      <w:r>
+        <w:rPr>
+          <w:b/>
+          <w:bCs/>
+          <w:lang w:bidi="ar-EG"/>
+        </w:rPr>
+        <w:t>:*</w:t>
+      </w:r>
+      <w:proofErr w:type="gramEnd"/>
+      <w:r>
+        <w:rPr>
+          <w:b/>
+          <w:bCs/>
+          <w:lang w:bidi="ar-EG"/>
+        </w:rPr>
+        <w:t xml:space="preserve">* </w:t>
+      </w:r>
+    </w:p>
+    <w:p>
+      <w:pPr>
+        <w:tabs>
+          <w:tab w:val="left" w:pos="5602"/>
+        </w:tabs>
+        <w:bidi/>
+        <w:rPr>
+          <w:b/>
+          <w:bCs/>
+          <w:lang w:bidi="ar-EG"/>
+        </w:rPr>
+      </w:pPr>
+      <w:r>
+        <w:rPr>
+          <w:b/>
+          <w:bCs/>
+          <w:lang w:bidi="ar-EG"/>
+        </w:rPr>
+        <w:t>### **</w:t>
+      </w:r>
+      <w:r>
+        <w:rPr>
+          <w:rFonts w:ascii="Segoe UI Emoji" w:hAnsi="Segoe UI Emoji" w:cs="Segoe UI Emoji"/>
+          <w:b/>
+          <w:bCs/>
+          <w:lang w:bidi="ar-EG"/>
+        </w:rPr>
+        <w:t>📌</w:t>
+      </w:r>
+      <w:r>
+        <w:rPr>
+          <w:b/>
+          <w:bCs/>
+          <w:lang w:bidi="ar-EG"/>
+        </w:rPr>
+        <w:t xml:space="preserve"> 1. </w:t>
+      </w:r>
+      <w:r>
+        <w:rPr>
+          <w:b/>
+          <w:bCs/>
+          <w:rtl/>
+        </w:rPr>
+        <w:t>بناء الجداول</w:t>
+      </w:r>
+      <w:r>
+        <w:rPr>
+          <w:b/>
+          <w:bCs/>
+          <w:lang w:bidi="ar-EG"/>
+        </w:rPr>
+        <w:t xml:space="preserve"> (Migration &amp; Models)** </w:t>
+      </w:r>
+    </w:p>
+    <w:p>
+      <w:pPr>
+        <w:tabs>
+          <w:tab w:val="left" w:pos="5602"/>
+        </w:tabs>
+        <w:bidi/>
+        <w:rPr>
+          <w:b/>
+          <w:bCs/>
+          <w:lang w:bidi="ar-EG"/>
+        </w:rPr>
+      </w:pPr>
+      <w:r>
+        <w:rPr>
+          <w:rFonts w:ascii="Segoe UI Emoji" w:hAnsi="Segoe UI Emoji" w:cs="Segoe UI Emoji"/>
+          <w:b/>
+          <w:bCs/>
+          <w:lang w:bidi="ar-EG"/>
+        </w:rPr>
+        <w:t>✅</w:t>
+      </w:r>
+      <w:r>
+        <w:rPr>
+          <w:b/>
+          <w:bCs/>
+          <w:lang w:bidi="ar-EG"/>
+        </w:rPr>
+        <w:t xml:space="preserve"> **</w:t>
+      </w:r>
+      <w:r>
+        <w:rPr>
+          <w:b/>
+          <w:bCs/>
+          <w:rtl/>
+        </w:rPr>
+        <w:t xml:space="preserve">إنشاء الجداول الأساسية في قاعدة </w:t>
+      </w:r>
+      <w:proofErr w:type="gramStart"/>
+      <w:r>
+        <w:rPr>
+          <w:b/>
+          <w:bCs/>
+          <w:rtl/>
+        </w:rPr>
+        <w:t>البيانات</w:t>
+      </w:r>
+      <w:r>
+        <w:rPr>
+          <w:b/>
+          <w:bCs/>
+          <w:lang w:bidi="ar-EG"/>
+        </w:rPr>
+        <w:t>:*</w:t>
+      </w:r>
+      <w:proofErr w:type="gramEnd"/>
+      <w:r>
+        <w:rPr>
+          <w:b/>
+          <w:bCs/>
+          <w:lang w:bidi="ar-EG"/>
+        </w:rPr>
+        <w:t xml:space="preserve">* </w:t>
+      </w:r>
+    </w:p>
+    <w:p>
+      <w:pPr>
+        <w:tabs>
+          <w:tab w:val="left" w:pos="5602"/>
+        </w:tabs>
+        <w:bidi/>
+        <w:rPr>
+          <w:b/>
+          <w:bCs/>
+          <w:lang w:bidi="ar-EG"/>
+        </w:rPr>
+      </w:pPr>
+      <w:r>
+        <w:rPr>
+          <w:b/>
+          <w:bCs/>
+          <w:lang w:bidi="ar-EG"/>
+        </w:rPr>
+        <w:t xml:space="preserve">- `employees` → </w:t>
+      </w:r>
+      <w:r>
+        <w:rPr>
+          <w:b/>
+          <w:bCs/>
+          <w:rtl/>
+        </w:rPr>
+        <w:t xml:space="preserve">جدول الموظفين </w:t>
+      </w:r>
+    </w:p>
+    <w:p>
+      <w:pPr>
+        <w:tabs>
+          <w:tab w:val="left" w:pos="5602"/>
+        </w:tabs>
+        <w:bidi/>
+        <w:rPr>
+          <w:b/>
+          <w:bCs/>
+          <w:lang w:bidi="ar-EG"/>
+        </w:rPr>
+      </w:pPr>
+      <w:r>
+        <w:rPr>
+          <w:b/>
+          <w:bCs/>
+          <w:lang w:bidi="ar-EG"/>
+        </w:rPr>
+        <w:t xml:space="preserve">- `departments` → </w:t>
+      </w:r>
+      <w:r>
+        <w:rPr>
+          <w:b/>
+          <w:bCs/>
+          <w:rtl/>
+        </w:rPr>
+        <w:t xml:space="preserve">جدول الأقسام </w:t>
+      </w:r>
+    </w:p>
+    <w:p>
+      <w:pPr>
+        <w:tabs>
+          <w:tab w:val="left" w:pos="5602"/>
+        </w:tabs>
+        <w:bidi/>
+        <w:rPr>
+          <w:b/>
+          <w:bCs/>
+          <w:lang w:bidi="ar-EG"/>
+        </w:rPr>
+      </w:pPr>
+      <w:r>
+        <w:rPr>
+          <w:b/>
+          <w:bCs/>
+          <w:lang w:bidi="ar-EG"/>
+        </w:rPr>
+        <w:t xml:space="preserve">- `attendances` → </w:t>
+      </w:r>
+      <w:r>
+        <w:rPr>
+          <w:b/>
+          <w:bCs/>
+          <w:rtl/>
+        </w:rPr>
+        <w:t xml:space="preserve">جدول الحضور والانصراف </w:t>
+      </w:r>
+    </w:p>
+    <w:p>
+      <w:pPr>
+        <w:tabs>
+          <w:tab w:val="left" w:pos="5602"/>
+        </w:tabs>
+        <w:bidi/>
+        <w:rPr>
+          <w:b/>
+          <w:bCs/>
+          <w:lang w:bidi="ar-EG"/>
+        </w:rPr>
+      </w:pPr>
+      <w:r>
+        <w:rPr>
+          <w:b/>
+          <w:bCs/>
+          <w:lang w:bidi="ar-EG"/>
+        </w:rPr>
+        <w:t xml:space="preserve">- `salaries` → </w:t>
+      </w:r>
+      <w:r>
+        <w:rPr>
+          <w:b/>
+          <w:bCs/>
+          <w:rtl/>
+        </w:rPr>
+        <w:t xml:space="preserve">جدول المرتبات والساعات الإضافية </w:t>
+      </w:r>
+    </w:p>
+    <w:p>
+      <w:pPr>
+        <w:tabs>
+          <w:tab w:val="left" w:pos="5602"/>
+        </w:tabs>
+        <w:bidi/>
+        <w:rPr>
+          <w:b/>
+          <w:bCs/>
+          <w:lang w:bidi="ar-EG"/>
+        </w:rPr>
+      </w:pPr>
+      <w:r>
+        <w:rPr>
+          <w:b/>
+          <w:bCs/>
+          <w:lang w:bidi="ar-EG"/>
+        </w:rPr>
+        <w:t xml:space="preserve">- `leaves` → </w:t>
+      </w:r>
+      <w:r>
+        <w:rPr>
+          <w:b/>
+          <w:bCs/>
+          <w:rtl/>
+        </w:rPr>
+        <w:t xml:space="preserve">جدول الإجازات </w:t>
+      </w:r>
+    </w:p>
+    <w:p>
+      <w:pPr>
+        <w:tabs>
+          <w:tab w:val="left" w:pos="5602"/>
+        </w:tabs>
+        <w:bidi/>
+        <w:rPr>
+          <w:b/>
+          <w:bCs/>
+          <w:lang w:bidi="ar-EG"/>
+        </w:rPr>
+      </w:pPr>
+      <w:r>
+        <w:rPr>
+          <w:b/>
+          <w:bCs/>
+          <w:lang w:bidi="ar-EG"/>
+        </w:rPr>
+        <w:t xml:space="preserve">- `absences` → </w:t>
+      </w:r>
+      <w:r>
+        <w:rPr>
+          <w:b/>
+          <w:bCs/>
+          <w:rtl/>
+        </w:rPr>
+        <w:t xml:space="preserve">جدول الغيابات والخصومات </w:t>
+      </w:r>
+    </w:p>
+    <w:p>
+      <w:pPr>
+        <w:tabs>
+          <w:tab w:val="left" w:pos="5602"/>
+        </w:tabs>
+        <w:bidi/>
+        <w:rPr>
+          <w:b/>
+          <w:bCs/>
+          <w:lang w:bidi="ar-EG"/>
+        </w:rPr>
+      </w:pPr>
+      <w:r>
+        <w:rPr>
+          <w:b/>
+          <w:bCs/>
+          <w:lang w:bidi="ar-EG"/>
+        </w:rPr>
+        <w:t xml:space="preserve">- `settings` → </w:t>
+      </w:r>
+      <w:r>
+        <w:rPr>
+          <w:b/>
+          <w:bCs/>
+          <w:rtl/>
+        </w:rPr>
+        <w:t xml:space="preserve">جدول الإعدادات لحفظ قواعد الخصومات والإضافي </w:t>
+      </w:r>
+    </w:p>
+    <w:p>
+      <w:pPr>
+        <w:tabs>
+          <w:tab w:val="left" w:pos="5602"/>
+        </w:tabs>
+        <w:bidi/>
+        <w:rPr>
+          <w:b/>
+          <w:bCs/>
+          <w:lang w:bidi="ar-EG"/>
+        </w:rPr>
+      </w:pPr>
+      <w:r>
+        <w:rPr>
+          <w:rFonts w:ascii="Segoe UI Emoji" w:hAnsi="Segoe UI Emoji" w:cs="Segoe UI Emoji"/>
+          <w:b/>
+          <w:bCs/>
+          <w:lang w:bidi="ar-EG"/>
+        </w:rPr>
+        <w:t>✅</w:t>
+      </w:r>
+      <w:r>
+        <w:rPr>
+          <w:b/>
+          <w:bCs/>
+          <w:lang w:bidi="ar-EG"/>
+        </w:rPr>
+        <w:t xml:space="preserve"> **</w:t>
+      </w:r>
+      <w:r>
+        <w:rPr>
+          <w:b/>
+          <w:bCs/>
+          <w:rtl/>
+        </w:rPr>
+        <w:t>علاقات الجداول</w:t>
+      </w:r>
+      <w:r>
+        <w:rPr>
+          <w:b/>
+          <w:bCs/>
+          <w:lang w:bidi="ar-EG"/>
+        </w:rPr>
+        <w:t xml:space="preserve"> (Relationships)**: </w:t>
+      </w:r>
+    </w:p>
+    <w:p>
+      <w:pPr>
+        <w:tabs>
+          <w:tab w:val="left" w:pos="5602"/>
+        </w:tabs>
+        <w:bidi/>
+        <w:rPr>
+          <w:b/>
+          <w:bCs/>
+          <w:lang w:bidi="ar-EG"/>
+        </w:rPr>
+      </w:pPr>
+      <w:r>
+        <w:rPr>
+          <w:b/>
+          <w:bCs/>
+          <w:lang w:bidi="ar-EG"/>
+        </w:rPr>
+        <w:t xml:space="preserve">- </w:t>
+      </w:r>
+      <w:r>
+        <w:rPr>
+          <w:b/>
+          <w:bCs/>
+          <w:rtl/>
+        </w:rPr>
+        <w:t>الموظف مرتبط بـ **قسم</w:t>
+      </w:r>
+      <w:r>
+        <w:rPr>
+          <w:b/>
+          <w:bCs/>
+          <w:lang w:bidi="ar-EG"/>
+        </w:rPr>
+        <w:t>** (</w:t>
+      </w:r>
+      <w:proofErr w:type="spellStart"/>
+      <w:r>
+        <w:rPr>
+          <w:b/>
+          <w:bCs/>
+          <w:lang w:bidi="ar-EG"/>
+        </w:rPr>
+        <w:t>belongsTo</w:t>
+      </w:r>
+      <w:proofErr w:type="spellEnd"/>
+      <w:r>
+        <w:rPr>
+          <w:b/>
+          <w:bCs/>
+          <w:lang w:bidi="ar-EG"/>
+        </w:rPr>
+        <w:t xml:space="preserve">) </w:t>
+      </w:r>
+    </w:p>
+    <w:p>
+      <w:pPr>
+        <w:tabs>
+          <w:tab w:val="left" w:pos="5602"/>
+        </w:tabs>
+        <w:bidi/>
+        <w:rPr>
+          <w:b/>
+          <w:bCs/>
+          <w:lang w:bidi="ar-EG"/>
+        </w:rPr>
+      </w:pPr>
+      <w:r>
+        <w:rPr>
+          <w:b/>
+          <w:bCs/>
+          <w:lang w:bidi="ar-EG"/>
+        </w:rPr>
+        <w:t xml:space="preserve">- </w:t>
+      </w:r>
+      <w:r>
+        <w:rPr>
+          <w:b/>
+          <w:bCs/>
+          <w:rtl/>
+        </w:rPr>
+        <w:t>الحضور والانصراف مرتبط بـ **الموظف</w:t>
+      </w:r>
+      <w:r>
+        <w:rPr>
+          <w:b/>
+          <w:bCs/>
+          <w:lang w:bidi="ar-EG"/>
+        </w:rPr>
+        <w:t>** (</w:t>
+      </w:r>
+      <w:proofErr w:type="spellStart"/>
+      <w:r>
+        <w:rPr>
+          <w:b/>
+          <w:bCs/>
+          <w:lang w:bidi="ar-EG"/>
+        </w:rPr>
+        <w:t>belongsTo</w:t>
+      </w:r>
+      <w:proofErr w:type="spellEnd"/>
+      <w:r>
+        <w:rPr>
+          <w:b/>
+          <w:bCs/>
+          <w:lang w:bidi="ar-EG"/>
+        </w:rPr>
+        <w:t xml:space="preserve">) </w:t>
+      </w:r>
+    </w:p>
+    <w:p>
+      <w:pPr>
+        <w:tabs>
+          <w:tab w:val="left" w:pos="5602"/>
+        </w:tabs>
+        <w:bidi/>
+        <w:rPr>
+          <w:b/>
+          <w:bCs/>
+          <w:lang w:bidi="ar-EG"/>
+        </w:rPr>
+      </w:pPr>
+      <w:r>
+        <w:rPr>
+          <w:b/>
+          <w:bCs/>
+          <w:lang w:bidi="ar-EG"/>
+        </w:rPr>
+        <w:t xml:space="preserve">- </w:t>
+      </w:r>
+      <w:r>
+        <w:rPr>
+          <w:b/>
+          <w:bCs/>
+          <w:rtl/>
+        </w:rPr>
+        <w:t>الإجازات والغيابات مرتبطة بـ **الموظف</w:t>
+      </w:r>
+      <w:r>
+        <w:rPr>
+          <w:b/>
+          <w:bCs/>
+          <w:lang w:bidi="ar-EG"/>
+        </w:rPr>
+        <w:t>** (</w:t>
+      </w:r>
+      <w:proofErr w:type="spellStart"/>
+      <w:r>
+        <w:rPr>
+          <w:b/>
+          <w:bCs/>
+          <w:lang w:bidi="ar-EG"/>
+        </w:rPr>
+        <w:t>belongsTo</w:t>
+      </w:r>
+      <w:proofErr w:type="spellEnd"/>
+      <w:r>
+        <w:rPr>
+          <w:b/>
+          <w:bCs/>
+          <w:lang w:bidi="ar-EG"/>
+        </w:rPr>
+        <w:t xml:space="preserve">) </w:t>
+      </w:r>
+    </w:p>
+    <w:p>
+      <w:pPr>
+        <w:tabs>
+          <w:tab w:val="left" w:pos="5602"/>
+        </w:tabs>
+        <w:bidi/>
+        <w:rPr>
+          <w:b/>
+          <w:bCs/>
+          <w:lang w:bidi="ar-EG"/>
+        </w:rPr>
+      </w:pPr>
+      <w:r>
+        <w:rPr>
+          <w:b/>
+          <w:bCs/>
+          <w:lang w:bidi="ar-EG"/>
+        </w:rPr>
+        <w:t xml:space="preserve">- </w:t>
+      </w:r>
+      <w:r>
+        <w:rPr>
+          <w:b/>
+          <w:bCs/>
+          <w:rtl/>
+        </w:rPr>
+        <w:t>المرتبات مرتبطة بـ **الموظف</w:t>
+      </w:r>
+      <w:r>
+        <w:rPr>
+          <w:b/>
+          <w:bCs/>
+          <w:lang w:bidi="ar-EG"/>
+        </w:rPr>
+        <w:t>** (</w:t>
+      </w:r>
+      <w:proofErr w:type="spellStart"/>
+      <w:r>
+        <w:rPr>
+          <w:b/>
+          <w:bCs/>
+          <w:lang w:bidi="ar-EG"/>
+        </w:rPr>
+        <w:t>belongsTo</w:t>
+      </w:r>
+      <w:proofErr w:type="spellEnd"/>
+      <w:r>
+        <w:rPr>
+          <w:b/>
+          <w:bCs/>
+          <w:lang w:bidi="ar-EG"/>
+        </w:rPr>
+        <w:t xml:space="preserve">) </w:t>
+      </w:r>
+    </w:p>
+    <w:p>
+      <w:pPr>
+        <w:tabs>
+          <w:tab w:val="left" w:pos="5602"/>
+        </w:tabs>
+        <w:bidi/>
+        <w:rPr>
+          <w:b/>
+          <w:bCs/>
+          <w:lang w:bidi="ar-EG"/>
+        </w:rPr>
+      </w:pPr>
+      <w:r>
+        <w:rPr>
+          <w:b/>
+          <w:bCs/>
+          <w:lang w:bidi="ar-EG"/>
+        </w:rPr>
+        <w:t xml:space="preserve">--- </w:t>
+      </w:r>
+    </w:p>
+    <w:p>
+      <w:pPr>
+        <w:tabs>
+          <w:tab w:val="left" w:pos="5602"/>
+        </w:tabs>
+        <w:bidi/>
+        <w:rPr>
+          <w:b/>
+          <w:bCs/>
+          <w:lang w:bidi="ar-EG"/>
+        </w:rPr>
+      </w:pPr>
+      <w:r>
+        <w:rPr>
+          <w:b/>
+          <w:bCs/>
+          <w:lang w:bidi="ar-EG"/>
+        </w:rPr>
+        <w:t>### **</w:t>
+      </w:r>
+      <w:r>
+        <w:rPr>
+          <w:rFonts w:ascii="Segoe UI Emoji" w:hAnsi="Segoe UI Emoji" w:cs="Segoe UI Emoji"/>
+          <w:b/>
+          <w:bCs/>
+          <w:lang w:bidi="ar-EG"/>
+        </w:rPr>
+        <w:t>📌</w:t>
+      </w:r>
+      <w:r>
+        <w:rPr>
+          <w:b/>
+          <w:bCs/>
+          <w:lang w:bidi="ar-EG"/>
+        </w:rPr>
+        <w:t xml:space="preserve"> 2. </w:t>
+      </w:r>
+      <w:r>
+        <w:rPr>
+          <w:b/>
+          <w:bCs/>
+          <w:rtl/>
+        </w:rPr>
+        <w:t>تطوير لوحة التحكم</w:t>
+      </w:r>
+      <w:r>
+        <w:rPr>
+          <w:b/>
+          <w:bCs/>
+          <w:lang w:bidi="ar-EG"/>
+        </w:rPr>
+        <w:t xml:space="preserve"> (Dashboard)** </w:t>
+      </w:r>
+    </w:p>
+    <w:p>
+      <w:pPr>
+        <w:tabs>
+          <w:tab w:val="left" w:pos="5602"/>
+        </w:tabs>
+        <w:bidi/>
+        <w:rPr>
+          <w:b/>
+          <w:bCs/>
+          <w:lang w:bidi="ar-EG"/>
+        </w:rPr>
+      </w:pPr>
+      <w:r>
+        <w:rPr>
+          <w:rFonts w:ascii="Segoe UI Emoji" w:hAnsi="Segoe UI Emoji" w:cs="Segoe UI Emoji"/>
+          <w:b/>
+          <w:bCs/>
+          <w:lang w:bidi="ar-EG"/>
+        </w:rPr>
+        <w:t>✅</w:t>
+      </w:r>
+      <w:r>
+        <w:rPr>
+          <w:b/>
+          <w:bCs/>
+          <w:lang w:bidi="ar-EG"/>
+        </w:rPr>
+        <w:t xml:space="preserve"> </w:t>
+      </w:r>
+      <w:r>
+        <w:rPr>
+          <w:b/>
+          <w:bCs/>
+          <w:rtl/>
+        </w:rPr>
+        <w:t>عرض ملخص لكل البيانات</w:t>
+      </w:r>
+      <w:r>
+        <w:rPr>
+          <w:b/>
+          <w:bCs/>
+          <w:lang w:bidi="ar-EG"/>
+        </w:rPr>
+        <w:t xml:space="preserve">: </w:t>
+      </w:r>
+    </w:p>
+    <w:p>
+      <w:pPr>
+        <w:tabs>
+          <w:tab w:val="left" w:pos="5602"/>
+        </w:tabs>
+        <w:bidi/>
+        <w:rPr>
+          <w:b/>
+          <w:bCs/>
+          <w:lang w:bidi="ar-EG"/>
+        </w:rPr>
+      </w:pPr>
+      <w:r>
+        <w:rPr>
+          <w:b/>
+          <w:bCs/>
+          <w:lang w:bidi="ar-EG"/>
+        </w:rPr>
+        <w:t xml:space="preserve">- </w:t>
+      </w:r>
+      <w:r>
+        <w:rPr>
+          <w:b/>
+          <w:bCs/>
+          <w:rtl/>
+        </w:rPr>
+        <w:t>عدد **الموظفين** + **الأقسام</w:t>
+      </w:r>
+      <w:r>
+        <w:rPr>
+          <w:b/>
+          <w:bCs/>
+          <w:lang w:bidi="ar-EG"/>
+        </w:rPr>
+        <w:t xml:space="preserve">** </w:t>
+      </w:r>
+    </w:p>
+    <w:p>
+      <w:pPr>
+        <w:tabs>
+          <w:tab w:val="left" w:pos="5602"/>
+        </w:tabs>
+        <w:bidi/>
+        <w:rPr>
+          <w:b/>
+          <w:bCs/>
+          <w:lang w:bidi="ar-EG"/>
+        </w:rPr>
+      </w:pPr>
+      <w:r>
+        <w:rPr>
+          <w:b/>
+          <w:bCs/>
+          <w:lang w:bidi="ar-EG"/>
+        </w:rPr>
+        <w:t xml:space="preserve">- </w:t>
+      </w:r>
+      <w:r>
+        <w:rPr>
+          <w:b/>
+          <w:bCs/>
+          <w:rtl/>
+        </w:rPr>
+        <w:t>تقرير يومي عن **الحضور والانصراف</w:t>
+      </w:r>
+      <w:r>
+        <w:rPr>
+          <w:b/>
+          <w:bCs/>
+          <w:lang w:bidi="ar-EG"/>
+        </w:rPr>
+        <w:t xml:space="preserve">** </w:t>
+      </w:r>
+    </w:p>
+    <w:p>
+      <w:pPr>
+        <w:tabs>
+          <w:tab w:val="left" w:pos="5602"/>
+        </w:tabs>
+        <w:bidi/>
+        <w:rPr>
+          <w:b/>
+          <w:bCs/>
+          <w:lang w:bidi="ar-EG"/>
+        </w:rPr>
+      </w:pPr>
+      <w:r>
+        <w:rPr>
+          <w:b/>
+          <w:bCs/>
+          <w:lang w:bidi="ar-EG"/>
+        </w:rPr>
+        <w:t xml:space="preserve">- </w:t>
+      </w:r>
+      <w:r>
+        <w:rPr>
+          <w:b/>
+          <w:bCs/>
+          <w:rtl/>
+        </w:rPr>
+        <w:t>قائمة بأحدث **الخصومات والإضافي</w:t>
+      </w:r>
+      <w:r>
+        <w:rPr>
+          <w:b/>
+          <w:bCs/>
+          <w:lang w:bidi="ar-EG"/>
+        </w:rPr>
+        <w:t xml:space="preserve">** </w:t>
+      </w:r>
+    </w:p>
+    <w:p>
+      <w:pPr>
+        <w:tabs>
+          <w:tab w:val="left" w:pos="5602"/>
+        </w:tabs>
+        <w:bidi/>
+        <w:rPr>
+          <w:b/>
+          <w:bCs/>
+          <w:lang w:bidi="ar-EG"/>
+        </w:rPr>
+      </w:pPr>
+      <w:r>
+        <w:rPr>
+          <w:b/>
+          <w:bCs/>
+          <w:lang w:bidi="ar-EG"/>
+        </w:rPr>
+        <w:t xml:space="preserve">- </w:t>
+      </w:r>
+      <w:r>
+        <w:rPr>
+          <w:b/>
+          <w:bCs/>
+          <w:rtl/>
+        </w:rPr>
+        <w:t xml:space="preserve">إحصائيات المرتبات </w:t>
+      </w:r>
+    </w:p>
+    <w:p>
+      <w:pPr>
+        <w:tabs>
+          <w:tab w:val="left" w:pos="5602"/>
+        </w:tabs>
+        <w:bidi/>
+        <w:rPr>
+          <w:b/>
+          <w:bCs/>
+          <w:lang w:bidi="ar-EG"/>
+        </w:rPr>
+      </w:pPr>
+      <w:r>
+        <w:rPr>
+          <w:b/>
+          <w:bCs/>
+          <w:lang w:bidi="ar-EG"/>
+        </w:rPr>
+        <w:t xml:space="preserve">--- </w:t>
+      </w:r>
+    </w:p>
+    <w:p>
+      <w:pPr>
+        <w:tabs>
+          <w:tab w:val="left" w:pos="5602"/>
+        </w:tabs>
+        <w:bidi/>
+        <w:rPr>
+          <w:b/>
+          <w:bCs/>
+          <w:lang w:bidi="ar-EG"/>
+        </w:rPr>
+      </w:pPr>
+      <w:r>
+        <w:rPr>
+          <w:b/>
+          <w:bCs/>
+          <w:lang w:bidi="ar-EG"/>
+        </w:rPr>
+        <w:t>### **</w:t>
+      </w:r>
+      <w:r>
+        <w:rPr>
+          <w:rFonts w:ascii="Segoe UI Emoji" w:hAnsi="Segoe UI Emoji" w:cs="Segoe UI Emoji"/>
+          <w:b/>
+          <w:bCs/>
+          <w:lang w:bidi="ar-EG"/>
+        </w:rPr>
+        <w:t>📌</w:t>
+      </w:r>
+      <w:r>
+        <w:rPr>
+          <w:b/>
+          <w:bCs/>
+          <w:lang w:bidi="ar-EG"/>
+        </w:rPr>
+        <w:t xml:space="preserve"> 3. </w:t>
+      </w:r>
+      <w:r>
+        <w:rPr>
+          <w:b/>
+          <w:bCs/>
+          <w:rtl/>
+        </w:rPr>
+        <w:t>تطوير وحدة الموظفين</w:t>
+      </w:r>
+      <w:r>
+        <w:rPr>
+          <w:b/>
+          <w:bCs/>
+          <w:lang w:bidi="ar-EG"/>
+        </w:rPr>
+        <w:t xml:space="preserve"> (Employees)** </w:t>
+      </w:r>
+    </w:p>
+    <w:p>
+      <w:pPr>
+        <w:tabs>
+          <w:tab w:val="left" w:pos="5602"/>
+        </w:tabs>
+        <w:bidi/>
+        <w:rPr>
+          <w:b/>
+          <w:bCs/>
+          <w:lang w:bidi="ar-EG"/>
+        </w:rPr>
+      </w:pPr>
+      <w:r>
+        <w:rPr>
+          <w:rFonts w:ascii="Segoe UI Emoji" w:hAnsi="Segoe UI Emoji" w:cs="Segoe UI Emoji"/>
+          <w:b/>
+          <w:bCs/>
+          <w:lang w:bidi="ar-EG"/>
+        </w:rPr>
+        <w:t>✅</w:t>
+      </w:r>
+      <w:r>
+        <w:rPr>
+          <w:b/>
+          <w:bCs/>
+          <w:lang w:bidi="ar-EG"/>
+        </w:rPr>
+        <w:t xml:space="preserve"> </w:t>
+      </w:r>
+      <w:r>
+        <w:rPr>
+          <w:b/>
+          <w:bCs/>
+          <w:rtl/>
+        </w:rPr>
+        <w:t>إدارة الموظفين</w:t>
+      </w:r>
+      <w:r>
+        <w:rPr>
+          <w:b/>
+          <w:bCs/>
+          <w:lang w:bidi="ar-EG"/>
+        </w:rPr>
+        <w:t xml:space="preserve">: </w:t>
+      </w:r>
+    </w:p>
+    <w:p>
+      <w:pPr>
+        <w:tabs>
+          <w:tab w:val="left" w:pos="5602"/>
+        </w:tabs>
+        <w:bidi/>
+        <w:rPr>
+          <w:b/>
+          <w:bCs/>
+          <w:lang w:bidi="ar-EG"/>
+        </w:rPr>
+      </w:pPr>
+      <w:r>
+        <w:rPr>
+          <w:b/>
+          <w:bCs/>
+          <w:lang w:bidi="ar-EG"/>
+        </w:rPr>
+        <w:t xml:space="preserve">- </w:t>
+      </w:r>
+      <w:r>
+        <w:rPr>
+          <w:b/>
+          <w:bCs/>
+          <w:rtl/>
+        </w:rPr>
+        <w:t xml:space="preserve">إضافة / تعديل / حذف موظف </w:t>
+      </w:r>
+    </w:p>
+    <w:p>
+      <w:pPr>
+        <w:tabs>
+          <w:tab w:val="left" w:pos="5602"/>
+        </w:tabs>
+        <w:bidi/>
+        <w:rPr>
+          <w:b/>
+          <w:bCs/>
+          <w:lang w:bidi="ar-EG"/>
+        </w:rPr>
+      </w:pPr>
+      <w:r>
+        <w:rPr>
+          <w:b/>
+          <w:bCs/>
+          <w:lang w:bidi="ar-EG"/>
+        </w:rPr>
+        <w:t xml:space="preserve">- </w:t>
+      </w:r>
+      <w:r>
+        <w:rPr>
+          <w:b/>
+          <w:bCs/>
+          <w:rtl/>
+        </w:rPr>
+        <w:t xml:space="preserve">تعيين الموظف إلى قسم معين </w:t>
+      </w:r>
+    </w:p>
+    <w:p>
+      <w:pPr>
+        <w:tabs>
+          <w:tab w:val="left" w:pos="5602"/>
+        </w:tabs>
+        <w:bidi/>
+        <w:rPr>
+          <w:b/>
+          <w:bCs/>
+          <w:lang w:bidi="ar-EG"/>
+        </w:rPr>
+      </w:pPr>
+      <w:r>
+        <w:rPr>
+          <w:b/>
+          <w:bCs/>
+          <w:lang w:bidi="ar-EG"/>
+        </w:rPr>
+        <w:lastRenderedPageBreak/>
+        <w:t xml:space="preserve">- </w:t>
+      </w:r>
+      <w:r>
+        <w:rPr>
+          <w:b/>
+          <w:bCs/>
+          <w:rtl/>
+        </w:rPr>
+        <w:t xml:space="preserve">تحديد **الراتب الأساسي** وسعر الساعة </w:t>
+      </w:r>
+    </w:p>
+    <w:p>
+      <w:pPr>
+        <w:tabs>
+          <w:tab w:val="left" w:pos="5602"/>
+        </w:tabs>
+        <w:bidi/>
+        <w:rPr>
+          <w:b/>
+          <w:bCs/>
+          <w:lang w:bidi="ar-EG"/>
+        </w:rPr>
+      </w:pPr>
+      <w:r>
+        <w:rPr>
+          <w:b/>
+          <w:bCs/>
+          <w:lang w:bidi="ar-EG"/>
+        </w:rPr>
+        <w:t xml:space="preserve">--- </w:t>
+      </w:r>
+    </w:p>
+    <w:p>
+      <w:pPr>
+        <w:tabs>
+          <w:tab w:val="left" w:pos="5602"/>
+        </w:tabs>
+        <w:bidi/>
+        <w:rPr>
+          <w:b/>
+          <w:bCs/>
+          <w:lang w:bidi="ar-EG"/>
+        </w:rPr>
+      </w:pPr>
+      <w:r>
+        <w:rPr>
+          <w:b/>
+          <w:bCs/>
+          <w:lang w:bidi="ar-EG"/>
+        </w:rPr>
+        <w:t>### **</w:t>
+      </w:r>
+      <w:r>
+        <w:rPr>
+          <w:rFonts w:ascii="Segoe UI Emoji" w:hAnsi="Segoe UI Emoji" w:cs="Segoe UI Emoji"/>
+          <w:b/>
+          <w:bCs/>
+          <w:lang w:bidi="ar-EG"/>
+        </w:rPr>
+        <w:t>📌</w:t>
+      </w:r>
+      <w:r>
+        <w:rPr>
+          <w:b/>
+          <w:bCs/>
+          <w:lang w:bidi="ar-EG"/>
+        </w:rPr>
+        <w:t xml:space="preserve"> 4. </w:t>
+      </w:r>
+      <w:r>
+        <w:rPr>
+          <w:b/>
+          <w:bCs/>
+          <w:rtl/>
+        </w:rPr>
+        <w:t>تطوير وحدة الأقسام</w:t>
+      </w:r>
+      <w:r>
+        <w:rPr>
+          <w:b/>
+          <w:bCs/>
+          <w:lang w:bidi="ar-EG"/>
+        </w:rPr>
+        <w:t xml:space="preserve"> (Departments)** </w:t>
+      </w:r>
+    </w:p>
+    <w:p>
+      <w:pPr>
+        <w:tabs>
+          <w:tab w:val="left" w:pos="5602"/>
+        </w:tabs>
+        <w:bidi/>
+        <w:rPr>
+          <w:b/>
+          <w:bCs/>
+          <w:lang w:bidi="ar-EG"/>
+        </w:rPr>
+      </w:pPr>
+      <w:r>
+        <w:rPr>
+          <w:rFonts w:ascii="Segoe UI Emoji" w:hAnsi="Segoe UI Emoji" w:cs="Segoe UI Emoji"/>
+          <w:b/>
+          <w:bCs/>
+          <w:lang w:bidi="ar-EG"/>
+        </w:rPr>
+        <w:t>✅</w:t>
+      </w:r>
+      <w:r>
+        <w:rPr>
+          <w:b/>
+          <w:bCs/>
+          <w:lang w:bidi="ar-EG"/>
+        </w:rPr>
+        <w:t xml:space="preserve"> </w:t>
+      </w:r>
+      <w:r>
+        <w:rPr>
+          <w:b/>
+          <w:bCs/>
+          <w:rtl/>
+        </w:rPr>
+        <w:t>إدارة الأقسام</w:t>
+      </w:r>
+      <w:r>
+        <w:rPr>
+          <w:b/>
+          <w:bCs/>
+          <w:lang w:bidi="ar-EG"/>
+        </w:rPr>
+        <w:t xml:space="preserve">: </w:t>
+      </w:r>
+    </w:p>
+    <w:p>
+      <w:pPr>
+        <w:tabs>
+          <w:tab w:val="left" w:pos="5602"/>
+        </w:tabs>
+        <w:bidi/>
+        <w:rPr>
+          <w:b/>
+          <w:bCs/>
+          <w:lang w:bidi="ar-EG"/>
+        </w:rPr>
+      </w:pPr>
+      <w:r>
+        <w:rPr>
+          <w:b/>
+          <w:bCs/>
+          <w:lang w:bidi="ar-EG"/>
+        </w:rPr>
+        <w:t xml:space="preserve">- </w:t>
+      </w:r>
+      <w:r>
+        <w:rPr>
+          <w:b/>
+          <w:bCs/>
+          <w:rtl/>
+        </w:rPr>
+        <w:t xml:space="preserve">إضافة / تعديل / حذف قسم </w:t>
+      </w:r>
+    </w:p>
+    <w:p>
+      <w:pPr>
+        <w:tabs>
+          <w:tab w:val="left" w:pos="5602"/>
+        </w:tabs>
+        <w:bidi/>
+        <w:rPr>
+          <w:b/>
+          <w:bCs/>
+          <w:lang w:bidi="ar-EG"/>
+        </w:rPr>
+      </w:pPr>
+      <w:r>
+        <w:rPr>
+          <w:b/>
+          <w:bCs/>
+          <w:lang w:bidi="ar-EG"/>
+        </w:rPr>
+        <w:t xml:space="preserve">- </w:t>
+      </w:r>
+      <w:r>
+        <w:rPr>
+          <w:b/>
+          <w:bCs/>
+          <w:rtl/>
+        </w:rPr>
+        <w:t xml:space="preserve">عرض قائمة الموظفين في كل قسم </w:t>
+      </w:r>
+    </w:p>
+    <w:p>
+      <w:pPr>
+        <w:tabs>
+          <w:tab w:val="left" w:pos="5602"/>
+        </w:tabs>
+        <w:bidi/>
+        <w:rPr>
+          <w:b/>
+          <w:bCs/>
+          <w:lang w:bidi="ar-EG"/>
+        </w:rPr>
+      </w:pPr>
+      <w:r>
+        <w:rPr>
+          <w:b/>
+          <w:bCs/>
+          <w:lang w:bidi="ar-EG"/>
+        </w:rPr>
+        <w:t xml:space="preserve">--- </w:t>
+      </w:r>
+    </w:p>
+    <w:p>
+      <w:pPr>
+        <w:tabs>
+          <w:tab w:val="left" w:pos="5602"/>
+        </w:tabs>
+        <w:bidi/>
+        <w:rPr>
+          <w:b/>
+          <w:bCs/>
+          <w:lang w:bidi="ar-EG"/>
+        </w:rPr>
+      </w:pPr>
+      <w:r>
+        <w:rPr>
+          <w:b/>
+          <w:bCs/>
+          <w:lang w:bidi="ar-EG"/>
+        </w:rPr>
+        <w:t>### **</w:t>
+      </w:r>
+      <w:r>
+        <w:rPr>
+          <w:rFonts w:ascii="Segoe UI Emoji" w:hAnsi="Segoe UI Emoji" w:cs="Segoe UI Emoji"/>
+          <w:b/>
+          <w:bCs/>
+          <w:lang w:bidi="ar-EG"/>
+        </w:rPr>
+        <w:t>📌</w:t>
+      </w:r>
+      <w:r>
+        <w:rPr>
+          <w:b/>
+          <w:bCs/>
+          <w:lang w:bidi="ar-EG"/>
+        </w:rPr>
+        <w:t xml:space="preserve"> 5. </w:t>
+      </w:r>
+      <w:r>
+        <w:rPr>
+          <w:b/>
+          <w:bCs/>
+          <w:rtl/>
+        </w:rPr>
+        <w:t>تطوير الحضور والانصراف</w:t>
+      </w:r>
+      <w:r>
+        <w:rPr>
+          <w:b/>
+          <w:bCs/>
+          <w:lang w:bidi="ar-EG"/>
+        </w:rPr>
+        <w:t xml:space="preserve"> (Attendances)** </w:t>
+      </w:r>
+    </w:p>
+    <w:p>
+      <w:pPr>
+        <w:tabs>
+          <w:tab w:val="left" w:pos="5602"/>
+        </w:tabs>
+        <w:bidi/>
+        <w:rPr>
+          <w:b/>
+          <w:bCs/>
+          <w:lang w:bidi="ar-EG"/>
+        </w:rPr>
+      </w:pPr>
+      <w:r>
+        <w:rPr>
+          <w:rFonts w:ascii="Segoe UI Emoji" w:hAnsi="Segoe UI Emoji" w:cs="Segoe UI Emoji"/>
+          <w:b/>
+          <w:bCs/>
+          <w:lang w:bidi="ar-EG"/>
+        </w:rPr>
+        <w:t>✅</w:t>
+      </w:r>
+      <w:r>
+        <w:rPr>
+          <w:b/>
+          <w:bCs/>
+          <w:lang w:bidi="ar-EG"/>
+        </w:rPr>
+        <w:t xml:space="preserve"> </w:t>
+      </w:r>
+      <w:r>
+        <w:rPr>
+          <w:b/>
+          <w:bCs/>
+          <w:rtl/>
+        </w:rPr>
+        <w:t>تسجيل **الحضور والانصراف** بشكل منفصل</w:t>
+      </w:r>
+      <w:r>
+        <w:rPr>
+          <w:b/>
+          <w:bCs/>
+          <w:lang w:bidi="ar-EG"/>
+        </w:rPr>
+        <w:t xml:space="preserve">: </w:t>
+      </w:r>
+    </w:p>
+    <w:p>
+      <w:pPr>
+        <w:tabs>
+          <w:tab w:val="left" w:pos="5602"/>
+        </w:tabs>
+        <w:bidi/>
+        <w:rPr>
+          <w:b/>
+          <w:bCs/>
+          <w:lang w:bidi="ar-EG"/>
+        </w:rPr>
+      </w:pPr>
+      <w:r>
+        <w:rPr>
+          <w:b/>
+          <w:bCs/>
+          <w:lang w:bidi="ar-EG"/>
+        </w:rPr>
+        <w:t>- **</w:t>
+      </w:r>
+      <w:r>
+        <w:rPr>
+          <w:b/>
+          <w:bCs/>
+          <w:rtl/>
+        </w:rPr>
+        <w:t xml:space="preserve">تسجيل الحضور**: اختيار الموظف، تسجيل الوقت، حساب التأخير </w:t>
+      </w:r>
+    </w:p>
+    <w:p>
+      <w:pPr>
+        <w:tabs>
+          <w:tab w:val="left" w:pos="5602"/>
+        </w:tabs>
+        <w:bidi/>
+        <w:rPr>
+          <w:b/>
+          <w:bCs/>
+          <w:lang w:bidi="ar-EG"/>
+        </w:rPr>
+      </w:pPr>
+      <w:r>
+        <w:rPr>
+          <w:b/>
+          <w:bCs/>
+          <w:lang w:bidi="ar-EG"/>
+        </w:rPr>
+        <w:t>- **</w:t>
+      </w:r>
+      <w:r>
+        <w:rPr>
+          <w:b/>
+          <w:bCs/>
+          <w:rtl/>
+        </w:rPr>
+        <w:t xml:space="preserve">تسجيل الانصراف**: اختيار الموظف، حساب عدد الساعات </w:t>
+      </w:r>
+    </w:p>
+    <w:p>
+      <w:pPr>
+        <w:tabs>
+          <w:tab w:val="left" w:pos="5602"/>
+        </w:tabs>
+        <w:bidi/>
+        <w:rPr>
+          <w:b/>
+          <w:bCs/>
+          <w:lang w:bidi="ar-EG"/>
+        </w:rPr>
+      </w:pPr>
+      <w:r>
+        <w:rPr>
+          <w:b/>
+          <w:bCs/>
+          <w:lang w:bidi="ar-EG"/>
+        </w:rPr>
+        <w:t xml:space="preserve">- </w:t>
+      </w:r>
+      <w:r>
+        <w:rPr>
+          <w:b/>
+          <w:bCs/>
+          <w:rtl/>
+        </w:rPr>
+        <w:t>حساب التأخير بناءً على الإعدادات</w:t>
+      </w:r>
+      <w:r>
+        <w:rPr>
+          <w:b/>
+          <w:bCs/>
+          <w:lang w:bidi="ar-EG"/>
+        </w:rPr>
+        <w:t xml:space="preserve">: </w:t>
+      </w:r>
+    </w:p>
+    <w:p>
+      <w:pPr>
+        <w:tabs>
+          <w:tab w:val="left" w:pos="5602"/>
+        </w:tabs>
+        <w:bidi/>
+        <w:rPr>
+          <w:b/>
+          <w:bCs/>
+          <w:lang w:bidi="ar-EG"/>
+        </w:rPr>
+      </w:pPr>
+      <w:r>
+        <w:rPr>
+          <w:b/>
+          <w:bCs/>
+          <w:lang w:bidi="ar-EG"/>
+        </w:rPr>
+        <w:t>- **</w:t>
+      </w:r>
+      <w:r>
+        <w:rPr>
+          <w:b/>
+          <w:bCs/>
+          <w:rtl/>
+        </w:rPr>
+        <w:t>بعد ٢٥ دقيقة = نص يوم تأخير</w:t>
+      </w:r>
+      <w:r>
+        <w:rPr>
+          <w:b/>
+          <w:bCs/>
+          <w:lang w:bidi="ar-EG"/>
+        </w:rPr>
+        <w:t xml:space="preserve">** </w:t>
+      </w:r>
+    </w:p>
+    <w:p>
+      <w:pPr>
+        <w:tabs>
+          <w:tab w:val="left" w:pos="5602"/>
+        </w:tabs>
+        <w:bidi/>
+        <w:rPr>
+          <w:b/>
+          <w:bCs/>
+          <w:lang w:bidi="ar-EG"/>
+        </w:rPr>
+      </w:pPr>
+      <w:r>
+        <w:rPr>
+          <w:b/>
+          <w:bCs/>
+          <w:lang w:bidi="ar-EG"/>
+        </w:rPr>
+        <w:t>- **</w:t>
+      </w:r>
+      <w:r>
+        <w:rPr>
+          <w:b/>
+          <w:bCs/>
+          <w:rtl/>
+        </w:rPr>
+        <w:t>بعد ٤٥ دقيقة = خصم يوم</w:t>
+      </w:r>
+      <w:r>
+        <w:rPr>
+          <w:b/>
+          <w:bCs/>
+          <w:lang w:bidi="ar-EG"/>
+        </w:rPr>
+        <w:t xml:space="preserve">** </w:t>
+      </w:r>
+    </w:p>
+    <w:p>
+      <w:pPr>
+        <w:tabs>
+          <w:tab w:val="left" w:pos="5602"/>
+        </w:tabs>
+        <w:bidi/>
+        <w:rPr>
+          <w:b/>
+          <w:bCs/>
+          <w:lang w:bidi="ar-EG"/>
+        </w:rPr>
+      </w:pPr>
+      <w:r>
+        <w:rPr>
+          <w:rFonts w:ascii="Segoe UI Emoji" w:hAnsi="Segoe UI Emoji" w:cs="Segoe UI Emoji"/>
+          <w:b/>
+          <w:bCs/>
+          <w:lang w:bidi="ar-EG"/>
+        </w:rPr>
+        <w:t>✅</w:t>
+      </w:r>
+      <w:r>
+        <w:rPr>
+          <w:b/>
+          <w:bCs/>
+          <w:lang w:bidi="ar-EG"/>
+        </w:rPr>
+        <w:t xml:space="preserve"> **</w:t>
+      </w:r>
+      <w:r>
+        <w:rPr>
+          <w:b/>
+          <w:bCs/>
+          <w:rtl/>
+        </w:rPr>
+        <w:t>عرض تقرير شامل** للحضور والانصراف</w:t>
+      </w:r>
+      <w:r>
+        <w:rPr>
+          <w:b/>
+          <w:bCs/>
+          <w:lang w:bidi="ar-EG"/>
+        </w:rPr>
+        <w:t xml:space="preserve">: </w:t>
+      </w:r>
+    </w:p>
+    <w:p>
+      <w:pPr>
+        <w:tabs>
+          <w:tab w:val="left" w:pos="5602"/>
+        </w:tabs>
+        <w:bidi/>
+        <w:rPr>
+          <w:b/>
+          <w:bCs/>
+          <w:lang w:bidi="ar-EG"/>
+        </w:rPr>
+      </w:pPr>
+      <w:r>
+        <w:rPr>
+          <w:b/>
+          <w:bCs/>
+          <w:lang w:bidi="ar-EG"/>
+        </w:rPr>
+        <w:t xml:space="preserve">- </w:t>
+      </w:r>
+      <w:r>
+        <w:rPr>
+          <w:b/>
+          <w:bCs/>
+          <w:rtl/>
+        </w:rPr>
+        <w:t xml:space="preserve">عرض تاريخي لحضور وانصراف الموظفين </w:t>
+      </w:r>
+    </w:p>
+    <w:p>
+      <w:pPr>
+        <w:tabs>
+          <w:tab w:val="left" w:pos="5602"/>
+        </w:tabs>
+        <w:bidi/>
+        <w:rPr>
+          <w:b/>
+          <w:bCs/>
+          <w:lang w:bidi="ar-EG"/>
+        </w:rPr>
+      </w:pPr>
+      <w:r>
+        <w:rPr>
+          <w:b/>
+          <w:bCs/>
+          <w:lang w:bidi="ar-EG"/>
+        </w:rPr>
+        <w:t xml:space="preserve">- </w:t>
+      </w:r>
+      <w:r>
+        <w:rPr>
+          <w:b/>
+          <w:bCs/>
+          <w:rtl/>
+        </w:rPr>
+        <w:t xml:space="preserve">حساب التأخير والإضافي تلقائيًا </w:t>
+      </w:r>
+    </w:p>
+    <w:p>
+      <w:pPr>
+        <w:tabs>
+          <w:tab w:val="left" w:pos="5602"/>
+        </w:tabs>
+        <w:bidi/>
+        <w:rPr>
+          <w:b/>
+          <w:bCs/>
+          <w:lang w:bidi="ar-EG"/>
+        </w:rPr>
+      </w:pPr>
+      <w:r>
+        <w:rPr>
+          <w:b/>
+          <w:bCs/>
+          <w:lang w:bidi="ar-EG"/>
+        </w:rPr>
+        <w:t xml:space="preserve">- </w:t>
+      </w:r>
+      <w:r>
+        <w:rPr>
+          <w:b/>
+          <w:bCs/>
+          <w:rtl/>
+        </w:rPr>
+        <w:t xml:space="preserve">زر **طباعة التقرير** مباشرة من المتصفح </w:t>
+      </w:r>
+    </w:p>
+    <w:p>
+      <w:pPr>
+        <w:tabs>
+          <w:tab w:val="left" w:pos="5602"/>
+        </w:tabs>
+        <w:bidi/>
+        <w:rPr>
+          <w:b/>
+          <w:bCs/>
+          <w:lang w:bidi="ar-EG"/>
+        </w:rPr>
+      </w:pPr>
+      <w:r>
+        <w:rPr>
+          <w:b/>
+          <w:bCs/>
+          <w:lang w:bidi="ar-EG"/>
+        </w:rPr>
+        <w:t xml:space="preserve">--- </w:t>
+      </w:r>
+    </w:p>
+    <w:p>
+      <w:pPr>
+        <w:tabs>
+          <w:tab w:val="left" w:pos="5602"/>
+        </w:tabs>
+        <w:bidi/>
+        <w:rPr>
+          <w:b/>
+          <w:bCs/>
+          <w:lang w:bidi="ar-EG"/>
+        </w:rPr>
+      </w:pPr>
+      <w:r>
+        <w:rPr>
+          <w:b/>
+          <w:bCs/>
+          <w:lang w:bidi="ar-EG"/>
+        </w:rPr>
+        <w:t>### **</w:t>
+      </w:r>
+      <w:r>
+        <w:rPr>
+          <w:rFonts w:ascii="Segoe UI Emoji" w:hAnsi="Segoe UI Emoji" w:cs="Segoe UI Emoji"/>
+          <w:b/>
+          <w:bCs/>
+          <w:lang w:bidi="ar-EG"/>
+        </w:rPr>
+        <w:t>📌</w:t>
+      </w:r>
+      <w:r>
+        <w:rPr>
+          <w:b/>
+          <w:bCs/>
+          <w:lang w:bidi="ar-EG"/>
+        </w:rPr>
+        <w:t xml:space="preserve"> 6. </w:t>
+      </w:r>
+      <w:r>
+        <w:rPr>
+          <w:b/>
+          <w:bCs/>
+          <w:rtl/>
+        </w:rPr>
+        <w:t>تطوير وحدة المرتبات والإضافي</w:t>
+      </w:r>
+      <w:r>
+        <w:rPr>
+          <w:b/>
+          <w:bCs/>
+          <w:lang w:bidi="ar-EG"/>
+        </w:rPr>
+        <w:t xml:space="preserve"> (Salaries &amp; Overtime)** </w:t>
+      </w:r>
+    </w:p>
+    <w:p>
+      <w:pPr>
+        <w:tabs>
+          <w:tab w:val="left" w:pos="5602"/>
+        </w:tabs>
+        <w:bidi/>
+        <w:rPr>
+          <w:b/>
+          <w:bCs/>
+          <w:lang w:bidi="ar-EG"/>
+        </w:rPr>
+      </w:pPr>
+      <w:r>
+        <w:rPr>
+          <w:rFonts w:ascii="Segoe UI Emoji" w:hAnsi="Segoe UI Emoji" w:cs="Segoe UI Emoji"/>
+          <w:b/>
+          <w:bCs/>
+          <w:lang w:bidi="ar-EG"/>
+        </w:rPr>
+        <w:t>✅</w:t>
+      </w:r>
+      <w:r>
+        <w:rPr>
+          <w:b/>
+          <w:bCs/>
+          <w:lang w:bidi="ar-EG"/>
+        </w:rPr>
+        <w:t xml:space="preserve"> </w:t>
+      </w:r>
+      <w:r>
+        <w:rPr>
+          <w:b/>
+          <w:bCs/>
+          <w:rtl/>
+        </w:rPr>
+        <w:t>حساب المرتبات</w:t>
+      </w:r>
+      <w:r>
+        <w:rPr>
+          <w:b/>
+          <w:bCs/>
+          <w:lang w:bidi="ar-EG"/>
+        </w:rPr>
+        <w:t xml:space="preserve">: </w:t>
+      </w:r>
+    </w:p>
+    <w:p>
+      <w:pPr>
+        <w:tabs>
+          <w:tab w:val="left" w:pos="5602"/>
+        </w:tabs>
+        <w:bidi/>
+        <w:rPr>
+          <w:b/>
+          <w:bCs/>
+          <w:lang w:bidi="ar-EG"/>
+        </w:rPr>
+      </w:pPr>
+      <w:r>
+        <w:rPr>
+          <w:b/>
+          <w:bCs/>
+          <w:lang w:bidi="ar-EG"/>
+        </w:rPr>
+        <w:t xml:space="preserve">- </w:t>
+      </w:r>
+      <w:r>
+        <w:rPr>
+          <w:b/>
+          <w:bCs/>
+          <w:rtl/>
+        </w:rPr>
+        <w:t xml:space="preserve">حساب الأجر الأساسي </w:t>
+      </w:r>
+    </w:p>
+    <w:p>
+      <w:pPr>
+        <w:tabs>
+          <w:tab w:val="left" w:pos="5602"/>
+        </w:tabs>
+        <w:bidi/>
+        <w:rPr>
+          <w:b/>
+          <w:bCs/>
+          <w:lang w:bidi="ar-EG"/>
+        </w:rPr>
+      </w:pPr>
+      <w:r>
+        <w:rPr>
+          <w:b/>
+          <w:bCs/>
+          <w:lang w:bidi="ar-EG"/>
+        </w:rPr>
+        <w:t xml:space="preserve">- </w:t>
+      </w:r>
+      <w:r>
+        <w:rPr>
+          <w:b/>
+          <w:bCs/>
+          <w:rtl/>
+        </w:rPr>
+        <w:t>حساب الساعات الإضافية</w:t>
+      </w:r>
+      <w:r>
+        <w:rPr>
+          <w:b/>
+          <w:bCs/>
+          <w:lang w:bidi="ar-EG"/>
+        </w:rPr>
+        <w:t xml:space="preserve"> (1.5x </w:t>
+      </w:r>
+      <w:r>
+        <w:rPr>
+          <w:b/>
+          <w:bCs/>
+          <w:rtl/>
+        </w:rPr>
+        <w:t>لكل ساعة إضافية</w:t>
+      </w:r>
+      <w:r>
+        <w:rPr>
+          <w:b/>
+          <w:bCs/>
+          <w:lang w:bidi="ar-EG"/>
+        </w:rPr>
+        <w:t xml:space="preserve">) </w:t>
+      </w:r>
+    </w:p>
+    <w:p>
+      <w:pPr>
+        <w:tabs>
+          <w:tab w:val="left" w:pos="5602"/>
+        </w:tabs>
+        <w:bidi/>
+        <w:rPr>
+          <w:b/>
+          <w:bCs/>
+          <w:lang w:bidi="ar-EG"/>
+        </w:rPr>
+      </w:pPr>
+      <w:r>
+        <w:rPr>
+          <w:b/>
+          <w:bCs/>
+          <w:lang w:bidi="ar-EG"/>
+        </w:rPr>
+        <w:t xml:space="preserve">- </w:t>
+      </w:r>
+      <w:r>
+        <w:rPr>
+          <w:b/>
+          <w:bCs/>
+          <w:rtl/>
+        </w:rPr>
+        <w:t xml:space="preserve">حساب الخصومات (تأخير، غياب) </w:t>
+      </w:r>
+    </w:p>
+    <w:p>
+      <w:pPr>
+        <w:tabs>
+          <w:tab w:val="left" w:pos="5602"/>
+        </w:tabs>
+        <w:bidi/>
+        <w:rPr>
+          <w:b/>
+          <w:bCs/>
+          <w:lang w:bidi="ar-EG"/>
+        </w:rPr>
+      </w:pPr>
+      <w:r>
+        <w:rPr>
+          <w:rFonts w:ascii="Segoe UI Emoji" w:hAnsi="Segoe UI Emoji" w:cs="Segoe UI Emoji"/>
+          <w:b/>
+          <w:bCs/>
+          <w:lang w:bidi="ar-EG"/>
+        </w:rPr>
+        <w:t>✅</w:t>
+      </w:r>
+      <w:r>
+        <w:rPr>
+          <w:b/>
+          <w:bCs/>
+          <w:lang w:bidi="ar-EG"/>
+        </w:rPr>
+        <w:t xml:space="preserve"> **</w:t>
+      </w:r>
+      <w:r>
+        <w:rPr>
+          <w:b/>
+          <w:bCs/>
+          <w:rtl/>
+        </w:rPr>
+        <w:t>عرض كشف المرتبات</w:t>
+      </w:r>
+      <w:r>
+        <w:rPr>
+          <w:b/>
+          <w:bCs/>
+          <w:lang w:bidi="ar-EG"/>
+        </w:rPr>
+        <w:t xml:space="preserve">**: </w:t>
+      </w:r>
+    </w:p>
+    <w:p>
+      <w:pPr>
+        <w:tabs>
+          <w:tab w:val="left" w:pos="5602"/>
+        </w:tabs>
+        <w:bidi/>
+        <w:rPr>
+          <w:b/>
+          <w:bCs/>
+          <w:lang w:bidi="ar-EG"/>
+        </w:rPr>
+      </w:pPr>
+      <w:r>
+        <w:rPr>
+          <w:b/>
+          <w:bCs/>
+          <w:lang w:bidi="ar-EG"/>
+        </w:rPr>
+        <w:t xml:space="preserve">- </w:t>
+      </w:r>
+      <w:r>
+        <w:rPr>
+          <w:b/>
+          <w:bCs/>
+          <w:rtl/>
+        </w:rPr>
+        <w:t xml:space="preserve">قائمة بالمرتبات الشهرية لكل موظف </w:t>
+      </w:r>
+    </w:p>
+    <w:p>
+      <w:pPr>
+        <w:tabs>
+          <w:tab w:val="left" w:pos="5602"/>
+        </w:tabs>
+        <w:bidi/>
+        <w:rPr>
+          <w:b/>
+          <w:bCs/>
+          <w:lang w:bidi="ar-EG"/>
+        </w:rPr>
+      </w:pPr>
+      <w:r>
+        <w:rPr>
+          <w:b/>
+          <w:bCs/>
+          <w:lang w:bidi="ar-EG"/>
+        </w:rPr>
+        <w:t xml:space="preserve">- </w:t>
+      </w:r>
+      <w:r>
+        <w:rPr>
+          <w:b/>
+          <w:bCs/>
+          <w:rtl/>
+        </w:rPr>
+        <w:t xml:space="preserve">إجمالي الخصومات والإضافي </w:t>
+      </w:r>
+    </w:p>
+    <w:p>
+      <w:pPr>
+        <w:tabs>
+          <w:tab w:val="left" w:pos="5602"/>
+        </w:tabs>
+        <w:bidi/>
+        <w:rPr>
+          <w:b/>
+          <w:bCs/>
+          <w:lang w:bidi="ar-EG"/>
+        </w:rPr>
+      </w:pPr>
+      <w:r>
+        <w:rPr>
+          <w:b/>
+          <w:bCs/>
+          <w:lang w:bidi="ar-EG"/>
+        </w:rPr>
+        <w:t xml:space="preserve">- </w:t>
+      </w:r>
+      <w:r>
+        <w:rPr>
+          <w:b/>
+          <w:bCs/>
+          <w:rtl/>
+        </w:rPr>
+        <w:t>تصدير</w:t>
+      </w:r>
+      <w:r>
+        <w:rPr>
+          <w:b/>
+          <w:bCs/>
+          <w:lang w:bidi="ar-EG"/>
+        </w:rPr>
+        <w:t xml:space="preserve"> PDF / Excel </w:t>
+      </w:r>
+      <w:r>
+        <w:rPr>
+          <w:b/>
+          <w:bCs/>
+          <w:rtl/>
+        </w:rPr>
+        <w:t xml:space="preserve">للتقارير </w:t>
+      </w:r>
+    </w:p>
+    <w:p>
+      <w:pPr>
+        <w:tabs>
+          <w:tab w:val="left" w:pos="5602"/>
+        </w:tabs>
+        <w:bidi/>
+        <w:rPr>
+          <w:b/>
+          <w:bCs/>
+          <w:lang w:bidi="ar-EG"/>
+        </w:rPr>
+      </w:pPr>
+      <w:r>
+        <w:rPr>
+          <w:b/>
+          <w:bCs/>
+          <w:lang w:bidi="ar-EG"/>
+        </w:rPr>
+        <w:t xml:space="preserve">--- </w:t>
+      </w:r>
+    </w:p>
+    <w:p>
+      <w:pPr>
+        <w:tabs>
+          <w:tab w:val="left" w:pos="5602"/>
+        </w:tabs>
+        <w:bidi/>
+        <w:rPr>
+          <w:b/>
+          <w:bCs/>
+          <w:lang w:bidi="ar-EG"/>
+        </w:rPr>
+      </w:pPr>
+      <w:r>
+        <w:rPr>
+          <w:b/>
+          <w:bCs/>
+          <w:lang w:bidi="ar-EG"/>
+        </w:rPr>
+        <w:lastRenderedPageBreak/>
+        <w:t>### **</w:t>
+      </w:r>
+      <w:r>
+        <w:rPr>
+          <w:rFonts w:ascii="Segoe UI Emoji" w:hAnsi="Segoe UI Emoji" w:cs="Segoe UI Emoji"/>
+          <w:b/>
+          <w:bCs/>
+          <w:lang w:bidi="ar-EG"/>
+        </w:rPr>
+        <w:t>📌</w:t>
+      </w:r>
+      <w:r>
+        <w:rPr>
+          <w:b/>
+          <w:bCs/>
+          <w:lang w:bidi="ar-EG"/>
+        </w:rPr>
+        <w:t xml:space="preserve"> 7. </w:t>
+      </w:r>
+      <w:r>
+        <w:rPr>
+          <w:b/>
+          <w:bCs/>
+          <w:rtl/>
+        </w:rPr>
+        <w:t>تطوير وحدة الإجازات</w:t>
+      </w:r>
+      <w:r>
+        <w:rPr>
+          <w:b/>
+          <w:bCs/>
+          <w:lang w:bidi="ar-EG"/>
+        </w:rPr>
+        <w:t xml:space="preserve"> (Leaves)** </w:t>
+      </w:r>
+    </w:p>
+    <w:p>
+      <w:pPr>
+        <w:tabs>
+          <w:tab w:val="left" w:pos="5602"/>
+        </w:tabs>
+        <w:bidi/>
+        <w:rPr>
+          <w:b/>
+          <w:bCs/>
+          <w:lang w:bidi="ar-EG"/>
+        </w:rPr>
+      </w:pPr>
+      <w:r>
+        <w:rPr>
+          <w:rFonts w:ascii="Segoe UI Emoji" w:hAnsi="Segoe UI Emoji" w:cs="Segoe UI Emoji"/>
+          <w:b/>
+          <w:bCs/>
+          <w:lang w:bidi="ar-EG"/>
+        </w:rPr>
+        <w:t>✅</w:t>
+      </w:r>
+      <w:r>
+        <w:rPr>
+          <w:b/>
+          <w:bCs/>
+          <w:lang w:bidi="ar-EG"/>
+        </w:rPr>
+        <w:t xml:space="preserve"> </w:t>
+      </w:r>
+      <w:r>
+        <w:rPr>
+          <w:b/>
+          <w:bCs/>
+          <w:rtl/>
+        </w:rPr>
+        <w:t>تسجيل طلبات الإجازة</w:t>
+      </w:r>
+      <w:r>
+        <w:rPr>
+          <w:b/>
+          <w:bCs/>
+          <w:lang w:bidi="ar-EG"/>
+        </w:rPr>
+        <w:t xml:space="preserve">: </w:t>
+      </w:r>
+    </w:p>
+    <w:p>
+      <w:pPr>
+        <w:tabs>
+          <w:tab w:val="left" w:pos="5602"/>
+        </w:tabs>
+        <w:bidi/>
+        <w:rPr>
+          <w:b/>
+          <w:bCs/>
+          <w:lang w:bidi="ar-EG"/>
+        </w:rPr>
+      </w:pPr>
+      <w:r>
+        <w:rPr>
+          <w:b/>
+          <w:bCs/>
+          <w:lang w:bidi="ar-EG"/>
+        </w:rPr>
+        <w:t xml:space="preserve">- </w:t>
+      </w:r>
+      <w:r>
+        <w:rPr>
+          <w:b/>
+          <w:bCs/>
+          <w:rtl/>
+        </w:rPr>
+        <w:t xml:space="preserve">تحديد نوع الإجازة (سنوية / مرضية / بدون راتب) </w:t>
+      </w:r>
+    </w:p>
+    <w:p>
+      <w:pPr>
+        <w:tabs>
+          <w:tab w:val="left" w:pos="5602"/>
+        </w:tabs>
+        <w:bidi/>
+        <w:rPr>
+          <w:b/>
+          <w:bCs/>
+          <w:lang w:bidi="ar-EG"/>
+        </w:rPr>
+      </w:pPr>
+      <w:r>
+        <w:rPr>
+          <w:b/>
+          <w:bCs/>
+          <w:lang w:bidi="ar-EG"/>
+        </w:rPr>
+        <w:t xml:space="preserve">- </w:t>
+      </w:r>
+      <w:r>
+        <w:rPr>
+          <w:b/>
+          <w:bCs/>
+          <w:rtl/>
+        </w:rPr>
+        <w:t xml:space="preserve">الموافقة أو الرفض من قبل المدير </w:t>
+      </w:r>
+    </w:p>
+    <w:p>
+      <w:pPr>
+        <w:tabs>
+          <w:tab w:val="left" w:pos="5602"/>
+        </w:tabs>
+        <w:bidi/>
+        <w:rPr>
+          <w:b/>
+          <w:bCs/>
+          <w:lang w:bidi="ar-EG"/>
+        </w:rPr>
+      </w:pPr>
+      <w:r>
+        <w:rPr>
+          <w:b/>
+          <w:bCs/>
+          <w:lang w:bidi="ar-EG"/>
+        </w:rPr>
+        <w:t xml:space="preserve">- </w:t>
+      </w:r>
+      <w:r>
+        <w:rPr>
+          <w:b/>
+          <w:bCs/>
+          <w:rtl/>
+        </w:rPr>
+        <w:t xml:space="preserve">تحديث رصيد الإجازات تلقائيًا </w:t>
+      </w:r>
+    </w:p>
+    <w:p>
+      <w:pPr>
+        <w:tabs>
+          <w:tab w:val="left" w:pos="5602"/>
+        </w:tabs>
+        <w:bidi/>
+        <w:rPr>
+          <w:b/>
+          <w:bCs/>
+          <w:lang w:bidi="ar-EG"/>
+        </w:rPr>
+      </w:pPr>
+      <w:r>
+        <w:rPr>
+          <w:rFonts w:ascii="Segoe UI Emoji" w:hAnsi="Segoe UI Emoji" w:cs="Segoe UI Emoji"/>
+          <w:b/>
+          <w:bCs/>
+          <w:lang w:bidi="ar-EG"/>
+        </w:rPr>
+        <w:t>✅</w:t>
+      </w:r>
+      <w:r>
+        <w:rPr>
+          <w:b/>
+          <w:bCs/>
+          <w:lang w:bidi="ar-EG"/>
+        </w:rPr>
+        <w:t xml:space="preserve"> **</w:t>
+      </w:r>
+      <w:r>
+        <w:rPr>
+          <w:b/>
+          <w:bCs/>
+          <w:rtl/>
+        </w:rPr>
+        <w:t>عرض تقرير الإجازات</w:t>
+      </w:r>
+      <w:r>
+        <w:rPr>
+          <w:b/>
+          <w:bCs/>
+          <w:lang w:bidi="ar-EG"/>
+        </w:rPr>
+        <w:t xml:space="preserve">**: </w:t>
+      </w:r>
+    </w:p>
+    <w:p>
+      <w:pPr>
+        <w:tabs>
+          <w:tab w:val="left" w:pos="5602"/>
+        </w:tabs>
+        <w:bidi/>
+        <w:rPr>
+          <w:b/>
+          <w:bCs/>
+          <w:lang w:bidi="ar-EG"/>
+        </w:rPr>
+      </w:pPr>
+      <w:r>
+        <w:rPr>
+          <w:b/>
+          <w:bCs/>
+          <w:lang w:bidi="ar-EG"/>
+        </w:rPr>
+        <w:t xml:space="preserve">- </w:t>
+      </w:r>
+      <w:r>
+        <w:rPr>
+          <w:b/>
+          <w:bCs/>
+          <w:rtl/>
+        </w:rPr>
+        <w:t xml:space="preserve">قائمة بالإجازات الموافق عليها / المرفوضة </w:t>
+      </w:r>
+    </w:p>
+    <w:p>
+      <w:pPr>
+        <w:tabs>
+          <w:tab w:val="left" w:pos="5602"/>
+        </w:tabs>
+        <w:bidi/>
+        <w:rPr>
+          <w:b/>
+          <w:bCs/>
+          <w:lang w:bidi="ar-EG"/>
+        </w:rPr>
+      </w:pPr>
+      <w:r>
+        <w:rPr>
+          <w:b/>
+          <w:bCs/>
+          <w:lang w:bidi="ar-EG"/>
+        </w:rPr>
+        <w:t xml:space="preserve">- </w:t>
+      </w:r>
+      <w:r>
+        <w:rPr>
+          <w:b/>
+          <w:bCs/>
+          <w:rtl/>
+        </w:rPr>
+        <w:t xml:space="preserve">عدد الأيام المتبقية لكل موظف </w:t>
+      </w:r>
+    </w:p>
+    <w:p>
+      <w:pPr>
+        <w:tabs>
+          <w:tab w:val="left" w:pos="5602"/>
+        </w:tabs>
+        <w:bidi/>
+        <w:rPr>
+          <w:b/>
+          <w:bCs/>
+          <w:lang w:bidi="ar-EG"/>
+        </w:rPr>
+      </w:pPr>
+      <w:r>
+        <w:rPr>
+          <w:b/>
+          <w:bCs/>
+          <w:lang w:bidi="ar-EG"/>
+        </w:rPr>
+        <w:t xml:space="preserve">--- </w:t>
+      </w:r>
+    </w:p>
+    <w:p>
+      <w:pPr>
+        <w:tabs>
+          <w:tab w:val="left" w:pos="5602"/>
+        </w:tabs>
+        <w:bidi/>
+        <w:rPr>
+          <w:b/>
+          <w:bCs/>
+          <w:lang w:bidi="ar-EG"/>
+        </w:rPr>
+      </w:pPr>
+      <w:r>
+        <w:rPr>
+          <w:b/>
+          <w:bCs/>
+          <w:lang w:bidi="ar-EG"/>
+        </w:rPr>
+        <w:t>### **</w:t>
+      </w:r>
+      <w:r>
+        <w:rPr>
+          <w:rFonts w:ascii="Segoe UI Emoji" w:hAnsi="Segoe UI Emoji" w:cs="Segoe UI Emoji"/>
+          <w:b/>
+          <w:bCs/>
+          <w:lang w:bidi="ar-EG"/>
+        </w:rPr>
+        <w:t>📌</w:t>
+      </w:r>
+      <w:r>
+        <w:rPr>
+          <w:b/>
+          <w:bCs/>
+          <w:lang w:bidi="ar-EG"/>
+        </w:rPr>
+        <w:t xml:space="preserve"> 8. </w:t>
+      </w:r>
+      <w:r>
+        <w:rPr>
+          <w:b/>
+          <w:bCs/>
+          <w:rtl/>
+        </w:rPr>
+        <w:t>تطوير وحدة الغيابات والخصومات</w:t>
+      </w:r>
+      <w:r>
+        <w:rPr>
+          <w:b/>
+          <w:bCs/>
+          <w:lang w:bidi="ar-EG"/>
+        </w:rPr>
+        <w:t xml:space="preserve"> (Absences &amp; Deductions)** </w:t>
+      </w:r>
+    </w:p>
+    <w:p>
+      <w:pPr>
+        <w:tabs>
+          <w:tab w:val="left" w:pos="5602"/>
+        </w:tabs>
+        <w:bidi/>
+        <w:rPr>
+          <w:b/>
+          <w:bCs/>
+          <w:lang w:bidi="ar-EG"/>
+        </w:rPr>
+      </w:pPr>
+      <w:r>
+        <w:rPr>
+          <w:rFonts w:ascii="Segoe UI Emoji" w:hAnsi="Segoe UI Emoji" w:cs="Segoe UI Emoji"/>
+          <w:b/>
+          <w:bCs/>
+          <w:lang w:bidi="ar-EG"/>
+        </w:rPr>
+        <w:t>✅</w:t>
+      </w:r>
+      <w:r>
+        <w:rPr>
+          <w:b/>
+          <w:bCs/>
+          <w:lang w:bidi="ar-EG"/>
+        </w:rPr>
+        <w:t xml:space="preserve"> </w:t>
+      </w:r>
+      <w:r>
+        <w:rPr>
+          <w:b/>
+          <w:bCs/>
+          <w:rtl/>
+        </w:rPr>
+        <w:t>تسجيل الغياب والخصومات</w:t>
+      </w:r>
+      <w:r>
+        <w:rPr>
+          <w:b/>
+          <w:bCs/>
+          <w:lang w:bidi="ar-EG"/>
+        </w:rPr>
+        <w:t xml:space="preserve">: </w:t>
+      </w:r>
+    </w:p>
+    <w:p>
+      <w:pPr>
+        <w:tabs>
+          <w:tab w:val="left" w:pos="5602"/>
+        </w:tabs>
+        <w:bidi/>
+        <w:rPr>
+          <w:b/>
+          <w:bCs/>
+          <w:lang w:bidi="ar-EG"/>
+        </w:rPr>
+      </w:pPr>
+      <w:r>
+        <w:rPr>
+          <w:b/>
+          <w:bCs/>
+          <w:lang w:bidi="ar-EG"/>
+        </w:rPr>
+        <w:t xml:space="preserve">- </w:t>
+      </w:r>
+      <w:r>
+        <w:rPr>
+          <w:b/>
+          <w:bCs/>
+          <w:rtl/>
+        </w:rPr>
+        <w:t>الغياب **3 أيام بدون عذر = خصم يوم كامل</w:t>
+      </w:r>
+      <w:r>
+        <w:rPr>
+          <w:b/>
+          <w:bCs/>
+          <w:lang w:bidi="ar-EG"/>
+        </w:rPr>
+        <w:t xml:space="preserve">** </w:t>
+      </w:r>
+    </w:p>
+    <w:p>
+      <w:pPr>
+        <w:tabs>
+          <w:tab w:val="left" w:pos="5602"/>
+        </w:tabs>
+        <w:bidi/>
+        <w:rPr>
+          <w:b/>
+          <w:bCs/>
+          <w:lang w:bidi="ar-EG"/>
+        </w:rPr>
+      </w:pPr>
+      <w:r>
+        <w:rPr>
+          <w:b/>
+          <w:bCs/>
+          <w:lang w:bidi="ar-EG"/>
+        </w:rPr>
+        <w:t xml:space="preserve">- </w:t>
+      </w:r>
+      <w:r>
+        <w:rPr>
+          <w:b/>
+          <w:bCs/>
+          <w:rtl/>
+        </w:rPr>
+        <w:t xml:space="preserve">التأخير **حسب القواعد المذكورة** (نصف يوم / يوم كامل) </w:t>
+      </w:r>
+    </w:p>
+    <w:p>
+      <w:pPr>
+        <w:tabs>
+          <w:tab w:val="left" w:pos="5602"/>
+        </w:tabs>
+        <w:bidi/>
+        <w:rPr>
+          <w:b/>
+          <w:bCs/>
+          <w:lang w:bidi="ar-EG"/>
+        </w:rPr>
+      </w:pPr>
+      <w:r>
+        <w:rPr>
+          <w:b/>
+          <w:bCs/>
+          <w:lang w:bidi="ar-EG"/>
+        </w:rPr>
+        <w:t xml:space="preserve">- </w:t>
+      </w:r>
+      <w:r>
+        <w:rPr>
+          <w:b/>
+          <w:bCs/>
+          <w:rtl/>
+        </w:rPr>
+        <w:t xml:space="preserve">تحديث الخصومات تلقائيًا في المرتب </w:t>
+      </w:r>
+    </w:p>
+    <w:p>
+      <w:pPr>
+        <w:tabs>
+          <w:tab w:val="left" w:pos="5602"/>
+        </w:tabs>
+        <w:bidi/>
+        <w:rPr>
+          <w:b/>
+          <w:bCs/>
+          <w:lang w:bidi="ar-EG"/>
+        </w:rPr>
+      </w:pPr>
+      <w:r>
+        <w:rPr>
+          <w:rFonts w:ascii="Segoe UI Emoji" w:hAnsi="Segoe UI Emoji" w:cs="Segoe UI Emoji"/>
+          <w:b/>
+          <w:bCs/>
+          <w:lang w:bidi="ar-EG"/>
+        </w:rPr>
+        <w:t>✅</w:t>
+      </w:r>
+      <w:r>
+        <w:rPr>
+          <w:b/>
+          <w:bCs/>
+          <w:lang w:bidi="ar-EG"/>
+        </w:rPr>
+        <w:t xml:space="preserve"> **</w:t>
+      </w:r>
+      <w:r>
+        <w:rPr>
+          <w:b/>
+          <w:bCs/>
+          <w:rtl/>
+        </w:rPr>
+        <w:t>عرض تقرير الغيابات والخصومات</w:t>
+      </w:r>
+      <w:r>
+        <w:rPr>
+          <w:b/>
+          <w:bCs/>
+          <w:lang w:bidi="ar-EG"/>
+        </w:rPr>
+        <w:t xml:space="preserve">**: </w:t>
+      </w:r>
+    </w:p>
+    <w:p>
+      <w:pPr>
+        <w:tabs>
+          <w:tab w:val="left" w:pos="5602"/>
+        </w:tabs>
+        <w:bidi/>
+        <w:rPr>
+          <w:b/>
+          <w:bCs/>
+          <w:lang w:bidi="ar-EG"/>
+        </w:rPr>
+      </w:pPr>
+      <w:r>
+        <w:rPr>
+          <w:b/>
+          <w:bCs/>
+          <w:lang w:bidi="ar-EG"/>
+        </w:rPr>
+        <w:t xml:space="preserve">- </w:t>
+      </w:r>
+      <w:r>
+        <w:rPr>
+          <w:b/>
+          <w:bCs/>
+          <w:rtl/>
+        </w:rPr>
+        <w:t xml:space="preserve">عرض قائمة الغيابات والخصومات لكل موظف </w:t>
+      </w:r>
+    </w:p>
+    <w:p>
+      <w:pPr>
+        <w:tabs>
+          <w:tab w:val="left" w:pos="5602"/>
+        </w:tabs>
+        <w:bidi/>
+        <w:rPr>
+          <w:b/>
+          <w:bCs/>
+          <w:lang w:bidi="ar-EG"/>
+        </w:rPr>
+      </w:pPr>
+      <w:r>
+        <w:rPr>
+          <w:b/>
+          <w:bCs/>
+          <w:lang w:bidi="ar-EG"/>
+        </w:rPr>
+        <w:t xml:space="preserve">- </w:t>
+      </w:r>
+      <w:r>
+        <w:rPr>
+          <w:b/>
+          <w:bCs/>
+          <w:rtl/>
+        </w:rPr>
+        <w:t xml:space="preserve">التأثير على الراتب تلقائيًا </w:t>
+      </w:r>
+    </w:p>
+    <w:p>
+      <w:pPr>
+        <w:tabs>
+          <w:tab w:val="left" w:pos="5602"/>
+        </w:tabs>
+        <w:bidi/>
+        <w:rPr>
+          <w:b/>
+          <w:bCs/>
+          <w:lang w:bidi="ar-EG"/>
+        </w:rPr>
+      </w:pPr>
+      <w:r>
+        <w:rPr>
+          <w:b/>
+          <w:bCs/>
+          <w:lang w:bidi="ar-EG"/>
+        </w:rPr>
+        <w:t xml:space="preserve">--- </w:t>
+      </w:r>
+    </w:p>
+    <w:p>
+      <w:pPr>
+        <w:tabs>
+          <w:tab w:val="left" w:pos="5602"/>
+        </w:tabs>
+        <w:bidi/>
+        <w:rPr>
+          <w:b/>
+          <w:bCs/>
+          <w:lang w:bidi="ar-EG"/>
+        </w:rPr>
+      </w:pPr>
+      <w:r>
+        <w:rPr>
+          <w:b/>
+          <w:bCs/>
+          <w:lang w:bidi="ar-EG"/>
+        </w:rPr>
+        <w:t>## **</w:t>
+      </w:r>
+      <w:r>
+        <w:rPr>
+          <w:rFonts w:ascii="Segoe UI Emoji" w:hAnsi="Segoe UI Emoji" w:cs="Segoe UI Emoji"/>
+          <w:b/>
+          <w:bCs/>
+          <w:lang w:bidi="ar-EG"/>
+        </w:rPr>
+        <w:t>🔹</w:t>
+      </w:r>
+      <w:r>
+        <w:rPr>
+          <w:b/>
+          <w:bCs/>
+          <w:lang w:bidi="ar-EG"/>
+        </w:rPr>
+        <w:t xml:space="preserve"> </w:t>
+      </w:r>
+      <w:r>
+        <w:rPr>
+          <w:b/>
+          <w:bCs/>
+          <w:rtl/>
+        </w:rPr>
+        <w:t>الخطوات القادمة</w:t>
+      </w:r>
+      <w:r>
+        <w:rPr>
+          <w:b/>
+          <w:bCs/>
+          <w:lang w:bidi="ar-EG"/>
+        </w:rPr>
+        <w:t xml:space="preserve"> (TODO </w:t>
+      </w:r>
+      <w:proofErr w:type="gramStart"/>
+      <w:r>
+        <w:rPr>
+          <w:b/>
+          <w:bCs/>
+          <w:lang w:bidi="ar-EG"/>
+        </w:rPr>
+        <w:t>List)*</w:t>
+      </w:r>
+      <w:proofErr w:type="gramEnd"/>
+      <w:r>
+        <w:rPr>
+          <w:b/>
+          <w:bCs/>
+          <w:lang w:bidi="ar-EG"/>
+        </w:rPr>
+        <w:t xml:space="preserve">* </w:t>
+      </w:r>
+    </w:p>
+    <w:p>
+      <w:pPr>
+        <w:tabs>
+          <w:tab w:val="left" w:pos="5602"/>
+        </w:tabs>
+        <w:bidi/>
+        <w:rPr>
+          <w:b/>
+          <w:bCs/>
+          <w:lang w:bidi="ar-EG"/>
+        </w:rPr>
+      </w:pPr>
+      <w:r>
+        <w:rPr>
+          <w:rFonts w:ascii="Segoe UI Emoji" w:hAnsi="Segoe UI Emoji" w:cs="Segoe UI Emoji"/>
+          <w:b/>
+          <w:bCs/>
+          <w:lang w:bidi="ar-EG"/>
+        </w:rPr>
+        <w:t>🔹</w:t>
+      </w:r>
+      <w:r>
+        <w:rPr>
+          <w:b/>
+          <w:bCs/>
+          <w:lang w:bidi="ar-EG"/>
+        </w:rPr>
+        <w:t xml:space="preserve"> **(1) </w:t>
+      </w:r>
+      <w:r>
+        <w:rPr>
+          <w:b/>
+          <w:bCs/>
+          <w:rtl/>
+        </w:rPr>
+        <w:t>بناء الجداول وقواعد البيانات</w:t>
+      </w:r>
+      <w:r>
+        <w:rPr>
+          <w:b/>
+          <w:bCs/>
+          <w:lang w:bidi="ar-EG"/>
+        </w:rPr>
+        <w:t xml:space="preserve">** </w:t>
+      </w:r>
+    </w:p>
+    <w:p>
+      <w:pPr>
+        <w:tabs>
+          <w:tab w:val="left" w:pos="5602"/>
+        </w:tabs>
+        <w:bidi/>
+        <w:rPr>
+          <w:b/>
+          <w:bCs/>
+          <w:lang w:bidi="ar-EG"/>
+        </w:rPr>
+      </w:pPr>
+      <w:r>
+        <w:rPr>
+          <w:rFonts w:ascii="Segoe UI Emoji" w:hAnsi="Segoe UI Emoji" w:cs="Segoe UI Emoji"/>
+          <w:b/>
+          <w:bCs/>
+          <w:lang w:bidi="ar-EG"/>
+        </w:rPr>
+        <w:t>🔹</w:t>
+      </w:r>
+      <w:r>
+        <w:rPr>
+          <w:b/>
+          <w:bCs/>
+          <w:lang w:bidi="ar-EG"/>
+        </w:rPr>
+        <w:t xml:space="preserve"> **(2) </w:t>
+      </w:r>
+      <w:r>
+        <w:rPr>
+          <w:b/>
+          <w:bCs/>
+          <w:rtl/>
+        </w:rPr>
+        <w:t>تطوير لوحة التحكم</w:t>
+      </w:r>
+      <w:r>
+        <w:rPr>
+          <w:b/>
+          <w:bCs/>
+          <w:lang w:bidi="ar-EG"/>
+        </w:rPr>
+        <w:t xml:space="preserve"> (Dashboard)** </w:t>
+      </w:r>
+    </w:p>
+    <w:p>
+      <w:pPr>
+        <w:tabs>
+          <w:tab w:val="left" w:pos="5602"/>
+        </w:tabs>
+        <w:bidi/>
+        <w:rPr>
+          <w:b/>
+          <w:bCs/>
+          <w:lang w:bidi="ar-EG"/>
+        </w:rPr>
+      </w:pPr>
+      <w:r>
+        <w:rPr>
+          <w:rFonts w:ascii="Segoe UI Emoji" w:hAnsi="Segoe UI Emoji" w:cs="Segoe UI Emoji"/>
+          <w:b/>
+          <w:bCs/>
+          <w:lang w:bidi="ar-EG"/>
+        </w:rPr>
+        <w:t>🔹</w:t>
+      </w:r>
+      <w:r>
+        <w:rPr>
+          <w:b/>
+          <w:bCs/>
+          <w:lang w:bidi="ar-EG"/>
+        </w:rPr>
+        <w:t xml:space="preserve"> **(3) </w:t>
+      </w:r>
+      <w:r>
+        <w:rPr>
+          <w:b/>
+          <w:bCs/>
+          <w:rtl/>
+        </w:rPr>
+        <w:t>إنشاء إدارة الموظفين والأقسام</w:t>
+      </w:r>
+      <w:r>
+        <w:rPr>
+          <w:b/>
+          <w:bCs/>
+          <w:lang w:bidi="ar-EG"/>
+        </w:rPr>
+        <w:t xml:space="preserve">** </w:t>
+      </w:r>
+    </w:p>
+    <w:p>
+      <w:pPr>
+        <w:tabs>
+          <w:tab w:val="left" w:pos="5602"/>
+        </w:tabs>
+        <w:bidi/>
+        <w:rPr>
+          <w:b/>
+          <w:bCs/>
+          <w:lang w:bidi="ar-EG"/>
+        </w:rPr>
+      </w:pPr>
+      <w:r>
+        <w:rPr>
+          <w:rFonts w:ascii="Segoe UI Emoji" w:hAnsi="Segoe UI Emoji" w:cs="Segoe UI Emoji"/>
+          <w:b/>
+          <w:bCs/>
+          <w:lang w:bidi="ar-EG"/>
+        </w:rPr>
+        <w:t>🔹</w:t>
+      </w:r>
+      <w:r>
+        <w:rPr>
+          <w:b/>
+          <w:bCs/>
+          <w:lang w:bidi="ar-EG"/>
+        </w:rPr>
+        <w:t xml:space="preserve"> **(4) </w:t>
+      </w:r>
+      <w:r>
+        <w:rPr>
+          <w:b/>
+          <w:bCs/>
+          <w:rtl/>
+        </w:rPr>
+        <w:t>تنفيذ تسجيل الحضور والانصراف بالتأخير تلقائيًا</w:t>
+      </w:r>
+      <w:r>
+        <w:rPr>
+          <w:b/>
+          <w:bCs/>
+          <w:lang w:bidi="ar-EG"/>
+        </w:rPr>
+        <w:t xml:space="preserve">** </w:t>
+      </w:r>
+    </w:p>
+    <w:p>
+      <w:pPr>
+        <w:tabs>
+          <w:tab w:val="left" w:pos="5602"/>
+        </w:tabs>
+        <w:bidi/>
+        <w:rPr>
+          <w:b/>
+          <w:bCs/>
+          <w:lang w:bidi="ar-EG"/>
+        </w:rPr>
+      </w:pPr>
+      <w:r>
+        <w:rPr>
+          <w:rFonts w:ascii="Segoe UI Emoji" w:hAnsi="Segoe UI Emoji" w:cs="Segoe UI Emoji"/>
+          <w:b/>
+          <w:bCs/>
+          <w:lang w:bidi="ar-EG"/>
+        </w:rPr>
+        <w:t>🔹</w:t>
+      </w:r>
+      <w:r>
+        <w:rPr>
+          <w:b/>
+          <w:bCs/>
+          <w:lang w:bidi="ar-EG"/>
+        </w:rPr>
+        <w:t xml:space="preserve"> **(5) </w:t>
+      </w:r>
+      <w:r>
+        <w:rPr>
+          <w:b/>
+          <w:bCs/>
+          <w:rtl/>
+        </w:rPr>
+        <w:t>إنشاء حساب المرتبات والساعات الإضافية</w:t>
+      </w:r>
+      <w:r>
+        <w:rPr>
+          <w:b/>
+          <w:bCs/>
+          <w:lang w:bidi="ar-EG"/>
+        </w:rPr>
+        <w:t xml:space="preserve">** </w:t>
+      </w:r>
+    </w:p>
+    <w:p>
+      <w:pPr>
+        <w:tabs>
+          <w:tab w:val="left" w:pos="5602"/>
+        </w:tabs>
+        <w:bidi/>
+        <w:rPr>
+          <w:b/>
+          <w:bCs/>
+          <w:lang w:bidi="ar-EG"/>
+        </w:rPr>
+      </w:pPr>
+      <w:r>
+        <w:rPr>
+          <w:rFonts w:ascii="Segoe UI Emoji" w:hAnsi="Segoe UI Emoji" w:cs="Segoe UI Emoji"/>
+          <w:b/>
+          <w:bCs/>
+          <w:lang w:bidi="ar-EG"/>
+        </w:rPr>
+        <w:t>🔹</w:t>
+      </w:r>
+      <w:r>
+        <w:rPr>
+          <w:b/>
+          <w:bCs/>
+          <w:lang w:bidi="ar-EG"/>
+        </w:rPr>
+        <w:t xml:space="preserve"> **(6) </w:t>
+      </w:r>
+      <w:r>
+        <w:rPr>
+          <w:b/>
+          <w:bCs/>
+          <w:rtl/>
+        </w:rPr>
+        <w:t>تطوير الإجازات والخصومات وربطها مع المرتبات</w:t>
+      </w:r>
+      <w:r>
+        <w:rPr>
+          <w:b/>
+          <w:bCs/>
+          <w:lang w:bidi="ar-EG"/>
+        </w:rPr>
+        <w:t xml:space="preserve">** </w:t>
+      </w:r>
+    </w:p>
+    <w:p>
+      <w:pPr>
+        <w:tabs>
+          <w:tab w:val="left" w:pos="5602"/>
+        </w:tabs>
+        <w:bidi/>
+        <w:rPr>
+          <w:b/>
+          <w:bCs/>
+          <w:lang w:bidi="ar-EG"/>
+        </w:rPr>
+      </w:pPr>
+      <w:r>
+        <w:rPr>
+          <w:rFonts w:ascii="Segoe UI Emoji" w:hAnsi="Segoe UI Emoji" w:cs="Segoe UI Emoji"/>
+          <w:b/>
+          <w:bCs/>
+          <w:lang w:bidi="ar-EG"/>
+        </w:rPr>
+        <w:t>🔹</w:t>
+      </w:r>
+      <w:r>
+        <w:rPr>
+          <w:b/>
+          <w:bCs/>
+          <w:lang w:bidi="ar-EG"/>
+        </w:rPr>
+        <w:t xml:space="preserve"> **(7) </w:t>
+      </w:r>
+      <w:r>
+        <w:rPr>
+          <w:b/>
+          <w:bCs/>
+          <w:rtl/>
+        </w:rPr>
+        <w:t>إنشاء التقارير والطباعة</w:t>
+      </w:r>
+      <w:r>
+        <w:rPr>
+          <w:b/>
+          <w:bCs/>
+          <w:lang w:bidi="ar-EG"/>
+        </w:rPr>
+        <w:t xml:space="preserve"> (Excel / PDF / Print </w:t>
+      </w:r>
+      <w:proofErr w:type="gramStart"/>
+      <w:r>
+        <w:rPr>
+          <w:b/>
+          <w:bCs/>
+          <w:lang w:bidi="ar-EG"/>
+        </w:rPr>
+        <w:t>Page)*</w:t>
+      </w:r>
+      <w:proofErr w:type="gramEnd"/>
+      <w:r>
+        <w:rPr>
+          <w:b/>
+          <w:bCs/>
+          <w:lang w:bidi="ar-EG"/>
+        </w:rPr>
+        <w:t xml:space="preserve">* </w:t>
+      </w:r>
+    </w:p>
+    <w:p>
+      <w:pPr>
+        <w:tabs>
+          <w:tab w:val="left" w:pos="5602"/>
+        </w:tabs>
+        <w:bidi/>
+        <w:rPr>
+          <w:b/>
+          <w:bCs/>
+          <w:lang w:bidi="ar-EG"/>
+        </w:rPr>
+      </w:pPr>
+    </w:p>
+    <w:p>
+      <w:pPr>
+        <w:tabs>
+          <w:tab w:val="left" w:pos="5602"/>
+        </w:tabs>
+        <w:bidi/>
+        <w:rPr>
+          <w:rtl/>
+          <w:lang w:bidi="ar-EG"/>
+        </w:rPr>
+      </w:pPr>
+      <w:r>
+        <w:rPr>
+          <w:rtl/>
+          <w:lang w:bidi="ar-EG"/>
+        </w:rPr>
+        <w:br/>
+      </w:r>
+    </w:p>
+    <w:p>
+      <w:pPr>
+        <w:tabs>
+          <w:tab w:val="left" w:pos="5602"/>
+        </w:tabs>
+        <w:bidi/>
+        <w:rPr>
+          <w:rtl/>
+          <w:lang w:bidi="ar-EG"/>
+        </w:rPr>
+      </w:pPr>
+    </w:p>
+    <w:p>
+      <w:pPr>
+        <w:bidi/>
+        <w:rPr>
+          <w:b/>
+          <w:bCs/>
+          <w:lang w:bidi="ar-EG"/>
+        </w:rPr>
+      </w:pPr>
+      <w:r>
+        <w:rPr>
+          <w:rFonts w:ascii="Segoe UI Symbol" w:hAnsi="Segoe UI Symbol" w:cs="Segoe UI Symbol"/>
+          <w:b/>
+          <w:bCs/>
+          <w:lang w:bidi="ar-EG"/>
+        </w:rPr>
+        <w:t>🛠</w:t>
+      </w:r>
+      <w:r>
+        <w:rPr>
+          <w:b/>
+          <w:bCs/>
+          <w:lang w:bidi="ar-EG"/>
+        </w:rPr>
+        <w:t xml:space="preserve"> 1️</w:t>
+      </w:r>
+      <w:r>
+        <w:rPr>
+          <w:rFonts w:ascii="Segoe UI Symbol" w:hAnsi="Segoe UI Symbol" w:cs="Segoe UI Symbol"/>
+          <w:b/>
+          <w:bCs/>
+          <w:lang w:bidi="ar-EG"/>
+        </w:rPr>
+        <w:t>⃣</w:t>
+      </w:r>
+      <w:r>
+        <w:rPr>
+          <w:b/>
+          <w:bCs/>
+          <w:lang w:bidi="ar-EG"/>
+        </w:rPr>
+        <w:t xml:space="preserve"> </w:t>
+      </w:r>
+      <w:r>
+        <w:rPr>
+          <w:b/>
+          <w:bCs/>
+          <w:rtl/>
+        </w:rPr>
+        <w:t>تحديد متطلبات نظام الشيفتات</w:t>
+      </w:r>
+    </w:p>
+    <w:p>
+      <w:pPr>
+        <w:bidi/>
+        <w:rPr>
+          <w:b/>
+          <w:bCs/>
+          <w:lang w:bidi="ar-EG"/>
+        </w:rPr>
+      </w:pPr>
+      <w:r>
+        <w:rPr>
+          <w:rFonts w:ascii="Segoe UI Emoji" w:hAnsi="Segoe UI Emoji" w:cs="Segoe UI Emoji"/>
+          <w:b/>
+          <w:bCs/>
+          <w:lang w:bidi="ar-EG"/>
+        </w:rPr>
+        <w:t>✅</w:t>
+      </w:r>
+      <w:r>
+        <w:rPr>
+          <w:b/>
+          <w:bCs/>
+          <w:lang w:bidi="ar-EG"/>
+        </w:rPr>
+        <w:t xml:space="preserve"> </w:t>
+      </w:r>
+      <w:r>
+        <w:rPr>
+          <w:b/>
+          <w:bCs/>
+          <w:rtl/>
+        </w:rPr>
+        <w:t>المزايا المطلوبة</w:t>
+      </w:r>
+      <w:r>
+        <w:rPr>
+          <w:b/>
+          <w:bCs/>
+          <w:lang w:bidi="ar-EG"/>
+        </w:rPr>
+        <w:t>:</w:t>
+      </w:r>
+    </w:p>
+    <w:p>
+      <w:pPr>
+        <w:numPr>
+          <w:ilvl w:val="0"/>
+          <w:numId w:val="23"/>
+        </w:numPr>
+        <w:bidi/>
+        <w:rPr>
+          <w:lang w:bidi="ar-EG"/>
+        </w:rPr>
+      </w:pPr>
+      <w:r>
+        <w:rPr>
+          <w:b/>
+          <w:bCs/>
+          <w:rtl/>
+        </w:rPr>
+        <w:t>إدارة الشيفتات</w:t>
+      </w:r>
+      <w:r>
+        <w:rPr>
+          <w:lang w:bidi="ar-EG"/>
+        </w:rPr>
+        <w:t xml:space="preserve">: </w:t>
+      </w:r>
+    </w:p>
+    <w:p>
+      <w:pPr>
+        <w:numPr>
+          <w:ilvl w:val="1"/>
+          <w:numId w:val="23"/>
+        </w:numPr>
+        <w:bidi/>
+        <w:rPr>
+          <w:lang w:bidi="ar-EG"/>
+        </w:rPr>
+      </w:pPr>
+      <w:r>
+        <w:rPr>
+          <w:rtl/>
+        </w:rPr>
+        <w:t>إنشاء وتحديث وحذف الشيفتات</w:t>
+      </w:r>
+      <w:r>
+        <w:rPr>
+          <w:lang w:bidi="ar-EG"/>
+        </w:rPr>
+        <w:t>.</w:t>
+      </w:r>
+    </w:p>
+    <w:p>
+      <w:pPr>
+        <w:numPr>
+          <w:ilvl w:val="1"/>
+          <w:numId w:val="23"/>
+        </w:numPr>
+        <w:bidi/>
+        <w:rPr>
+          <w:lang w:bidi="ar-EG"/>
+        </w:rPr>
+      </w:pPr>
+      <w:r>
+        <w:rPr>
+          <w:rtl/>
+        </w:rPr>
+        <w:t>ربط الموظفين بالشيفتات المحددة</w:t>
+      </w:r>
+      <w:r>
+        <w:rPr>
+          <w:lang w:bidi="ar-EG"/>
+        </w:rPr>
+        <w:t>.</w:t>
+      </w:r>
+    </w:p>
+    <w:p>
+      <w:pPr>
+        <w:numPr>
+          <w:ilvl w:val="0"/>
+          <w:numId w:val="23"/>
+        </w:numPr>
+        <w:bidi/>
+        <w:rPr>
+          <w:lang w:bidi="ar-EG"/>
+        </w:rPr>
+      </w:pPr>
+      <w:r>
+        <w:rPr>
+          <w:b/>
+          <w:bCs/>
+          <w:rtl/>
+        </w:rPr>
+        <w:t>جدولة الشيفتات</w:t>
+      </w:r>
+      <w:r>
+        <w:rPr>
+          <w:lang w:bidi="ar-EG"/>
+        </w:rPr>
+        <w:t xml:space="preserve">: </w:t>
+      </w:r>
+    </w:p>
+    <w:p>
+      <w:pPr>
+        <w:numPr>
+          <w:ilvl w:val="1"/>
+          <w:numId w:val="23"/>
+        </w:numPr>
+        <w:bidi/>
+        <w:rPr>
+          <w:lang w:bidi="ar-EG"/>
+        </w:rPr>
+      </w:pPr>
+      <w:r>
+        <w:rPr>
+          <w:rtl/>
+        </w:rPr>
+        <w:t>تحديد وقت بدء وانتهاء كل شيفت</w:t>
+      </w:r>
+      <w:r>
+        <w:rPr>
+          <w:lang w:bidi="ar-EG"/>
+        </w:rPr>
+        <w:t>.</w:t>
+      </w:r>
+    </w:p>
+    <w:p>
+      <w:pPr>
+        <w:numPr>
+          <w:ilvl w:val="1"/>
+          <w:numId w:val="23"/>
+        </w:numPr>
+        <w:bidi/>
+        <w:rPr>
+          <w:lang w:bidi="ar-EG"/>
+        </w:rPr>
+      </w:pPr>
+      <w:r>
+        <w:rPr>
+          <w:rtl/>
+        </w:rPr>
+        <w:t>دعم الشيفتات الثابتة والدوارة</w:t>
+      </w:r>
+      <w:r>
+        <w:rPr>
+          <w:lang w:bidi="ar-EG"/>
+        </w:rPr>
+        <w:t xml:space="preserve"> (Shifts Rotation).</w:t>
+      </w:r>
+    </w:p>
+    <w:p>
+      <w:pPr>
+        <w:numPr>
+          <w:ilvl w:val="0"/>
+          <w:numId w:val="23"/>
+        </w:numPr>
+        <w:bidi/>
+        <w:rPr>
+          <w:lang w:bidi="ar-EG"/>
+        </w:rPr>
+      </w:pPr>
+      <w:r>
+        <w:rPr>
+          <w:b/>
+          <w:bCs/>
+          <w:rtl/>
+        </w:rPr>
+        <w:t>التكامل مع الحضور والانصراف</w:t>
+      </w:r>
+      <w:r>
+        <w:rPr>
+          <w:lang w:bidi="ar-EG"/>
+        </w:rPr>
+        <w:t xml:space="preserve">: </w:t>
+      </w:r>
+    </w:p>
+    <w:p>
+      <w:pPr>
+        <w:numPr>
+          <w:ilvl w:val="1"/>
+          <w:numId w:val="23"/>
+        </w:numPr>
+        <w:bidi/>
+        <w:rPr>
+          <w:lang w:bidi="ar-EG"/>
+        </w:rPr>
+      </w:pPr>
+      <w:r>
+        <w:rPr>
+          <w:rtl/>
+        </w:rPr>
+        <w:t>التحقق من تسجيل الحضور داخل وقت الشيفت</w:t>
+      </w:r>
+      <w:r>
+        <w:rPr>
+          <w:lang w:bidi="ar-EG"/>
+        </w:rPr>
+        <w:t>.</w:t>
+      </w:r>
+    </w:p>
+    <w:p>
+      <w:pPr>
+        <w:numPr>
+          <w:ilvl w:val="1"/>
+          <w:numId w:val="23"/>
+        </w:numPr>
+        <w:bidi/>
+        <w:rPr>
+          <w:lang w:bidi="ar-EG"/>
+        </w:rPr>
+      </w:pPr>
+      <w:r>
+        <w:rPr>
+          <w:rtl/>
+        </w:rPr>
+        <w:t>احتساب التأخيرات والغياب بناءً على الشيفتات</w:t>
+      </w:r>
+      <w:r>
+        <w:rPr>
+          <w:lang w:bidi="ar-EG"/>
+        </w:rPr>
+        <w:t>.</w:t>
+      </w:r>
+    </w:p>
+    <w:p>
+      <w:pPr>
+        <w:numPr>
+          <w:ilvl w:val="0"/>
+          <w:numId w:val="23"/>
+        </w:numPr>
+        <w:bidi/>
+        <w:rPr>
+          <w:lang w:bidi="ar-EG"/>
+        </w:rPr>
+      </w:pPr>
+      <w:r>
+        <w:rPr>
+          <w:b/>
+          <w:bCs/>
+          <w:rtl/>
+        </w:rPr>
+        <w:t>دعم الأذونات والراحة</w:t>
+      </w:r>
+      <w:r>
+        <w:rPr>
+          <w:lang w:bidi="ar-EG"/>
+        </w:rPr>
+        <w:t xml:space="preserve">: </w:t>
+      </w:r>
+    </w:p>
+    <w:p>
+      <w:pPr>
+        <w:numPr>
+          <w:ilvl w:val="1"/>
+          <w:numId w:val="23"/>
+        </w:numPr>
+        <w:bidi/>
+        <w:rPr>
+          <w:lang w:bidi="ar-EG"/>
+        </w:rPr>
+      </w:pPr>
+      <w:r>
+        <w:rPr>
+          <w:rtl/>
+        </w:rPr>
+        <w:t xml:space="preserve">دعم </w:t>
+      </w:r>
+      <w:r>
+        <w:rPr>
+          <w:b/>
+          <w:bCs/>
+          <w:rtl/>
+        </w:rPr>
+        <w:t>أيام الراحة</w:t>
+      </w:r>
+      <w:r>
+        <w:rPr>
+          <w:rtl/>
+        </w:rPr>
+        <w:t xml:space="preserve"> والشيفتات الخاصة بالإجازات</w:t>
+      </w:r>
+      <w:r>
+        <w:rPr>
+          <w:lang w:bidi="ar-EG"/>
+        </w:rPr>
+        <w:t>.</w:t>
+      </w:r>
+    </w:p>
+    <w:p>
+      <w:pPr>
+        <w:numPr>
+          <w:ilvl w:val="1"/>
+          <w:numId w:val="23"/>
+        </w:numPr>
+        <w:bidi/>
+        <w:rPr>
+          <w:lang w:bidi="ar-EG"/>
+        </w:rPr>
+      </w:pPr>
+      <w:r>
+        <w:rPr>
+          <w:rtl/>
+        </w:rPr>
+        <w:t>إمكانية تبديل الشيفتات بين الموظفين عند الحاجة</w:t>
+      </w:r>
+      <w:r>
+        <w:rPr>
+          <w:lang w:bidi="ar-EG"/>
+        </w:rPr>
+        <w:t>.</w:t>
       </w:r>
     </w:p>
     <w:p>
@@ -4925,6 +8633,123 @@
     </w:lvl>
   </w:abstractNum>
   <w:abstractNum w:abstractNumId="5" w15:restartNumberingAfterBreak="0">
+    <w:nsid w:val="20E53629"/>
+    <w:multiLevelType w:val="multilevel"/>
+    <w:tmpl w:val="249605F2"/>
+    <w:lvl w:ilvl="0">
+      <w:start w:val="1"/>
+      <w:numFmt w:val="decimal"/>
+      <w:lvlText w:val="%1."/>
+      <w:lvlJc w:val="left"/>
+      <w:pPr>
+        <w:tabs>
+          <w:tab w:val="num" w:pos="720"/>
+        </w:tabs>
+        <w:ind w:left="720" w:hanging="360"/>
+      </w:pPr>
+    </w:lvl>
+    <w:lvl w:ilvl="1">
+      <w:start w:val="1"/>
+      <w:numFmt w:val="bullet"/>
+      <w:lvlText w:val="o"/>
+      <w:lvlJc w:val="left"/>
+      <w:pPr>
+        <w:tabs>
+          <w:tab w:val="num" w:pos="1440"/>
+        </w:tabs>
+        <w:ind w:left="1440" w:hanging="360"/>
+      </w:pPr>
+      <w:rPr>
+        <w:rFonts w:ascii="Courier New" w:hAnsi="Courier New" w:hint="default"/>
+        <w:sz w:val="20"/>
+      </w:rPr>
+    </w:lvl>
+    <w:lvl w:ilvl="2" w:tentative="1">
+      <w:start w:val="1"/>
+      <w:numFmt w:val="decimal"/>
+      <w:lvlText w:val="%3."/>
+      <w:lvlJc w:val="left"/>
+      <w:pPr>
+        <w:tabs>
+          <w:tab w:val="num" w:pos="2160"/>
+        </w:tabs>
+        <w:ind w:left="2160" w:hanging="360"/>
+      </w:pPr>
+    </w:lvl>
+    <w:lvl w:ilvl="3" w:tentative="1">
+      <w:start w:val="1"/>
+      <w:numFmt w:val="decimal"/>
+      <w:lvlText w:val="%4."/>
+      <w:lvlJc w:val="left"/>
+      <w:pPr>
+        <w:tabs>
+          <w:tab w:val="num" w:pos="2880"/>
+        </w:tabs>
+        <w:ind w:left="2880" w:hanging="360"/>
+      </w:pPr>
+    </w:lvl>
+    <w:lvl w:ilvl="4" w:tentative="1">
+      <w:start w:val="1"/>
+      <w:numFmt w:val="decimal"/>
+      <w:lvlText w:val="%5."/>
+      <w:lvlJc w:val="left"/>
+      <w:pPr>
+        <w:tabs>
+          <w:tab w:val="num" w:pos="3600"/>
+        </w:tabs>
+        <w:ind w:left="3600" w:hanging="360"/>
+      </w:pPr>
+    </w:lvl>
+    <w:lvl w:ilvl="5" w:tentative="1">
+      <w:start w:val="1"/>
+      <w:numFmt w:val="decimal"/>
+      <w:lvlText w:val="%6."/>
+      <w:lvlJc w:val="left"/>
+      <w:pPr>
+        <w:tabs>
+          <w:tab w:val="num" w:pos="4320"/>
+        </w:tabs>
+        <w:ind w:left="4320" w:hanging="360"/>
+      </w:pPr>
+    </w:lvl>
+    <w:lvl w:ilvl="6" w:tentative="1">
+      <w:start w:val="1"/>
+      <w:numFmt w:val="decimal"/>
+      <w:lvlText w:val="%7."/>
+      <w:lvlJc w:val="left"/>
+      <w:pPr>
+        <w:tabs>
+          <w:tab w:val="num" w:pos="5040"/>
+        </w:tabs>
+        <w:ind w:left="5040" w:hanging="360"/>
+      </w:pPr>
+    </w:lvl>
+    <w:lvl w:ilvl="7" w:tentative="1">
+      <w:start w:val="1"/>
+      <w:numFmt w:val="decimal"/>
+      <w:lvlText w:val="%8."/>
+      <w:lvlJc w:val="left"/>
+      <w:pPr>
+        <w:tabs>
+          <w:tab w:val="num" w:pos="5760"/>
+        </w:tabs>
+        <w:ind w:left="5760" w:hanging="360"/>
+      </w:pPr>
+    </w:lvl>
+    <w:lvl w:ilvl="8" w:tentative="1">
+      <w:start w:val="1"/>
+      <w:numFmt w:val="decimal"/>
+      <w:lvlText w:val="%9."/>
+      <w:lvlJc w:val="left"/>
+      <w:pPr>
+        <w:tabs>
+          <w:tab w:val="num" w:pos="6480"/>
+        </w:tabs>
+        <w:ind w:left="6480" w:hanging="360"/>
+      </w:pPr>
+    </w:lvl>
+  </w:abstractNum>
+  <w:abstractNum w:abstractNumId="6" w15:restartNumberingAfterBreak="0">
     <w:nsid w:val="2CC131B0"/>
     <w:multiLevelType w:val="multilevel"/>
     <w:tmpl w:val="E51C1D1C"/>
@@ -5073,7 +8898,7 @@
       </w:rPr>
     </w:lvl>
   </w:abstractNum>
-  <w:abstractNum w:abstractNumId="6" w15:restartNumberingAfterBreak="0">
+  <w:abstractNum w:abstractNumId="7" w15:restartNumberingAfterBreak="0">
     <w:nsid w:val="321C0FF9"/>
     <w:multiLevelType w:val="multilevel"/>
     <w:tmpl w:val="C82CE656"/>
@@ -5222,7 +9047,7 @@
       </w:rPr>
     </w:lvl>
   </w:abstractNum>
-  <w:abstractNum w:abstractNumId="7" w15:restartNumberingAfterBreak="0">
+  <w:abstractNum w:abstractNumId="8" w15:restartNumberingAfterBreak="0">
     <w:nsid w:val="38595B19"/>
     <w:multiLevelType w:val="multilevel"/>
     <w:tmpl w:val="1250D2E4"/>
@@ -5371,7 +9196,7 @@
       </w:rPr>
     </w:lvl>
   </w:abstractNum>
-  <w:abstractNum w:abstractNumId="8" w15:restartNumberingAfterBreak="0">
+  <w:abstractNum w:abstractNumId="9" w15:restartNumberingAfterBreak="0">
     <w:nsid w:val="387102EA"/>
     <w:multiLevelType w:val="multilevel"/>
     <w:tmpl w:val="E32A6096"/>
@@ -5520,7 +9345,7 @@
       </w:rPr>
     </w:lvl>
   </w:abstractNum>
-  <w:abstractNum w:abstractNumId="9" w15:restartNumberingAfterBreak="0">
+  <w:abstractNum w:abstractNumId="10" w15:restartNumberingAfterBreak="0">
     <w:nsid w:val="4EF1301E"/>
     <w:multiLevelType w:val="multilevel"/>
     <w:tmpl w:val="61E63C9E"/>
@@ -5669,7 +9494,7 @@
       </w:rPr>
     </w:lvl>
   </w:abstractNum>
-  <w:abstractNum w:abstractNumId="10" w15:restartNumberingAfterBreak="0">
+  <w:abstractNum w:abstractNumId="11" w15:restartNumberingAfterBreak="0">
     <w:nsid w:val="521D58B3"/>
     <w:multiLevelType w:val="multilevel"/>
     <w:tmpl w:val="2C88AB64"/>
@@ -5818,7 +9643,7 @@
       </w:rPr>
     </w:lvl>
   </w:abstractNum>
-  <w:abstractNum w:abstractNumId="11" w15:restartNumberingAfterBreak="0">
+  <w:abstractNum w:abstractNumId="12" w15:restartNumberingAfterBreak="0">
     <w:nsid w:val="55B96D9E"/>
     <w:multiLevelType w:val="multilevel"/>
     <w:tmpl w:val="13A034DE"/>
@@ -5967,7 +9792,7 @@
       </w:rPr>
     </w:lvl>
   </w:abstractNum>
-  <w:abstractNum w:abstractNumId="12" w15:restartNumberingAfterBreak="0">
+  <w:abstractNum w:abstractNumId="13" w15:restartNumberingAfterBreak="0">
     <w:nsid w:val="5A9F4799"/>
     <w:multiLevelType w:val="multilevel"/>
     <w:tmpl w:val="F8C43CE8"/>
@@ -6116,7 +9941,7 @@
       </w:rPr>
     </w:lvl>
   </w:abstractNum>
-  <w:abstractNum w:abstractNumId="13" w15:restartNumberingAfterBreak="0">
+  <w:abstractNum w:abstractNumId="14" w15:restartNumberingAfterBreak="0">
     <w:nsid w:val="601D7171"/>
     <w:multiLevelType w:val="multilevel"/>
     <w:tmpl w:val="8710F04C"/>
@@ -6265,7 +10090,7 @@
       </w:rPr>
     </w:lvl>
   </w:abstractNum>
-  <w:abstractNum w:abstractNumId="14" w15:restartNumberingAfterBreak="0">
+  <w:abstractNum w:abstractNumId="15" w15:restartNumberingAfterBreak="0">
     <w:nsid w:val="66964B67"/>
     <w:multiLevelType w:val="multilevel"/>
     <w:tmpl w:val="EC4CD5EE"/>
@@ -6414,7 +10239,7 @@
       </w:rPr>
     </w:lvl>
   </w:abstractNum>
-  <w:abstractNum w:abstractNumId="15" w15:restartNumberingAfterBreak="0">
+  <w:abstractNum w:abstractNumId="16" w15:restartNumberingAfterBreak="0">
     <w:nsid w:val="6B3A6752"/>
     <w:multiLevelType w:val="multilevel"/>
     <w:tmpl w:val="0A5CE686"/>
@@ -6563,7 +10388,7 @@
       </w:rPr>
     </w:lvl>
   </w:abstractNum>
-  <w:abstractNum w:abstractNumId="16" w15:restartNumberingAfterBreak="0">
+  <w:abstractNum w:abstractNumId="17" w15:restartNumberingAfterBreak="0">
     <w:nsid w:val="73F96485"/>
     <w:multiLevelType w:val="multilevel"/>
     <w:tmpl w:val="3D2C0B18"/>
@@ -6712,7 +10537,7 @@
       </w:rPr>
     </w:lvl>
   </w:abstractNum>
-  <w:abstractNum w:abstractNumId="17" w15:restartNumberingAfterBreak="0">
+  <w:abstractNum w:abstractNumId="18" w15:restartNumberingAfterBreak="0">
     <w:nsid w:val="784D7D49"/>
     <w:multiLevelType w:val="multilevel"/>
     <w:tmpl w:val="599C10EA"/>
@@ -6861,7 +10686,7 @@
       </w:rPr>
     </w:lvl>
   </w:abstractNum>
-  <w:abstractNum w:abstractNumId="18" w15:restartNumberingAfterBreak="0">
+  <w:abstractNum w:abstractNumId="19" w15:restartNumberingAfterBreak="0">
     <w:nsid w:val="785642BF"/>
     <w:multiLevelType w:val="multilevel"/>
     <w:tmpl w:val="95DECD88"/>
@@ -7010,7 +10835,7 @@
       </w:rPr>
     </w:lvl>
   </w:abstractNum>
-  <w:abstractNum w:abstractNumId="19" w15:restartNumberingAfterBreak="0">
+  <w:abstractNum w:abstractNumId="20" w15:restartNumberingAfterBreak="0">
     <w:nsid w:val="7AD80E02"/>
     <w:multiLevelType w:val="hybridMultilevel"/>
     <w:tmpl w:val="EFBED176"/>
@@ -7122,7 +10947,7 @@
       </w:rPr>
     </w:lvl>
   </w:abstractNum>
-  <w:abstractNum w:abstractNumId="20" w15:restartNumberingAfterBreak="0">
+  <w:abstractNum w:abstractNumId="21" w15:restartNumberingAfterBreak="0">
     <w:nsid w:val="7EEF6554"/>
     <w:multiLevelType w:val="multilevel"/>
     <w:tmpl w:val="105CE19C"/>
@@ -7271,7 +11096,7 @@
       </w:rPr>
     </w:lvl>
   </w:abstractNum>
-  <w:abstractNum w:abstractNumId="21" w15:restartNumberingAfterBreak="0">
+  <w:abstractNum w:abstractNumId="22" w15:restartNumberingAfterBreak="0">
     <w:nsid w:val="7F9E338D"/>
     <w:multiLevelType w:val="multilevel"/>
     <w:tmpl w:val="D7E890FE"/>
@@ -7421,25 +11246,25 @@
     </w:lvl>
   </w:abstractNum>
   <w:num w:numId="1" w16cid:durableId="217671882">
+    <w:abstractNumId w:val="20"/>
+  </w:num>
+  <w:num w:numId="2" w16cid:durableId="1094739844">
     <w:abstractNumId w:val="19"/>
   </w:num>
-  <w:num w:numId="2" w16cid:durableId="1094739844">
-    <w:abstractNumId w:val="18"/>
-  </w:num>
   <w:num w:numId="3" w16cid:durableId="1730424903">
-    <w:abstractNumId w:val="20"/>
+    <w:abstractNumId w:val="21"/>
   </w:num>
   <w:num w:numId="4" w16cid:durableId="1212300575">
-    <w:abstractNumId w:val="10"/>
+    <w:abstractNumId w:val="11"/>
   </w:num>
   <w:num w:numId="5" w16cid:durableId="1948002507">
-    <w:abstractNumId w:val="21"/>
+    <w:abstractNumId w:val="22"/>
   </w:num>
   <w:num w:numId="6" w16cid:durableId="2070106356">
-    <w:abstractNumId w:val="8"/>
+    <w:abstractNumId w:val="9"/>
   </w:num>
   <w:num w:numId="7" w16cid:durableId="1221861641">
-    <w:abstractNumId w:val="14"/>
+    <w:abstractNumId w:val="15"/>
   </w:num>
   <w:num w:numId="8" w16cid:durableId="1056902724">
     <w:abstractNumId w:val="2"/>
@@ -7448,31 +11273,31 @@
     <w:abstractNumId w:val="1"/>
   </w:num>
   <w:num w:numId="10" w16cid:durableId="22021497">
-    <w:abstractNumId w:val="5"/>
+    <w:abstractNumId w:val="6"/>
   </w:num>
   <w:num w:numId="11" w16cid:durableId="14966627">
-    <w:abstractNumId w:val="6"/>
+    <w:abstractNumId w:val="7"/>
   </w:num>
   <w:num w:numId="12" w16cid:durableId="1897619282">
     <w:abstractNumId w:val="4"/>
   </w:num>
   <w:num w:numId="13" w16cid:durableId="1669601774">
-    <w:abstractNumId w:val="9"/>
+    <w:abstractNumId w:val="10"/>
   </w:num>
   <w:num w:numId="14" w16cid:durableId="187180379">
-    <w:abstractNumId w:val="16"/>
+    <w:abstractNumId w:val="17"/>
   </w:num>
   <w:num w:numId="15" w16cid:durableId="665328803">
-    <w:abstractNumId w:val="13"/>
+    <w:abstractNumId w:val="14"/>
   </w:num>
   <w:num w:numId="16" w16cid:durableId="1510024211">
-    <w:abstractNumId w:val="11"/>
+    <w:abstractNumId w:val="12"/>
   </w:num>
   <w:num w:numId="17" w16cid:durableId="277101357">
-    <w:abstractNumId w:val="7"/>
+    <w:abstractNumId w:val="8"/>
   </w:num>
   <w:num w:numId="18" w16cid:durableId="579369675">
-    <w:abstractNumId w:val="17"/>
+    <w:abstractNumId w:val="18"/>
   </w:num>
   <w:num w:numId="19" w16cid:durableId="328752994">
     <w:abstractNumId w:val="0"/>
@@ -7481,10 +11306,13 @@
     <w:abstractNumId w:val="3"/>
   </w:num>
   <w:num w:numId="21" w16cid:durableId="375397593">
-    <w:abstractNumId w:val="15"/>
+    <w:abstractNumId w:val="16"/>
   </w:num>
   <w:num w:numId="22" w16cid:durableId="111484848">
-    <w:abstractNumId w:val="12"/>
+    <w:abstractNumId w:val="13"/>
+  </w:num>
+  <w:num w:numId="23" w16cid:durableId="1243488993">
+    <w:abstractNumId w:val="5"/>
   </w:num>
 </w:numbering>
 </file>
@@ -8092,7 +11920,6 @@
   <w:style w:type="character" w:default="1" w:styleId="DefaultParagraphFont">
     <w:name w:val="Default Paragraph Font"/>
     <w:uiPriority w:val="1"/>
-    <w:semiHidden/>
     <w:unhideWhenUsed/>
   </w:style>
   <w:style w:type="table" w:default="1" w:styleId="TableNormal">
